--- a/Final_Mission/기획서/New 기획/공모전/30회 공모대전 개발요약서_831.docx
+++ b/Final_Mission/기획서/New 기획/공모전/30회 공모대전 개발요약서_831.docx
@@ -1558,7 +1558,7 @@
         <w:ind w:left="200"/>
         <w:jc w:val="both"/>
         <w:rPr>
-          <w:rFonts w:ascii="나눔고딕" w:eastAsia="나눔고딕" w:hAnsi="나눔고딕" w:cs="굴림" w:hint="eastAsia"/>
+          <w:rFonts w:ascii="나눔고딕" w:eastAsia="나눔고딕" w:hAnsi="나눔고딕" w:cs="굴림"/>
         </w:rPr>
       </w:pPr>
     </w:p>
@@ -1604,7 +1604,7 @@
         <w:ind w:left="200"/>
         <w:jc w:val="both"/>
         <w:rPr>
-          <w:rFonts w:ascii="나눔고딕" w:eastAsia="나눔고딕" w:hAnsi="나눔고딕" w:cs="굴림" w:hint="eastAsia"/>
+          <w:rFonts w:ascii="나눔고딕" w:eastAsia="나눔고딕" w:hAnsi="나눔고딕" w:cs="굴림"/>
         </w:rPr>
       </w:pPr>
     </w:p>
@@ -1638,7 +1638,7 @@
         <w:ind w:left="200"/>
         <w:jc w:val="both"/>
         <w:rPr>
-          <w:rFonts w:ascii="나눔고딕" w:eastAsia="나눔고딕" w:hAnsi="나눔고딕" w:cs="굴림" w:hint="eastAsia"/>
+          <w:rFonts w:ascii="나눔고딕" w:eastAsia="나눔고딕" w:hAnsi="나눔고딕" w:cs="굴림"/>
         </w:rPr>
       </w:pPr>
     </w:p>
@@ -1955,7 +1955,7 @@
         <w:ind w:left="200"/>
         <w:jc w:val="both"/>
         <w:rPr>
-          <w:rFonts w:ascii="나눔고딕" w:eastAsia="나눔고딕" w:hAnsi="나눔고딕" w:cs="굴림" w:hint="eastAsia"/>
+          <w:rFonts w:ascii="나눔고딕" w:eastAsia="나눔고딕" w:hAnsi="나눔고딕" w:cs="굴림"/>
           <w:spacing w:val="-5"/>
         </w:rPr>
       </w:pPr>
@@ -2014,7 +2014,7 @@
         <w:ind w:left="200"/>
         <w:jc w:val="both"/>
         <w:rPr>
-          <w:rFonts w:ascii="나눔고딕" w:eastAsia="나눔고딕" w:hAnsi="나눔고딕" w:cs="굴림" w:hint="eastAsia"/>
+          <w:rFonts w:ascii="나눔고딕" w:eastAsia="나눔고딕" w:hAnsi="나눔고딕" w:cs="굴림"/>
         </w:rPr>
       </w:pPr>
       <w:r>
@@ -2246,7 +2246,7 @@
         <w:ind w:firstLine="200"/>
         <w:jc w:val="both"/>
         <w:rPr>
-          <w:rFonts w:ascii="나눔고딕" w:eastAsia="나눔고딕" w:hAnsi="나눔고딕" w:cs="굴림" w:hint="eastAsia"/>
+          <w:rFonts w:ascii="나눔고딕" w:eastAsia="나눔고딕" w:hAnsi="나눔고딕" w:cs="굴림"/>
         </w:rPr>
       </w:pPr>
       <w:r>
@@ -2392,7 +2392,7 @@
         <w:ind w:left="200"/>
         <w:jc w:val="both"/>
         <w:rPr>
-          <w:rFonts w:ascii="나눔고딕" w:eastAsia="나눔고딕" w:hAnsi="나눔고딕" w:cs="굴림" w:hint="eastAsia"/>
+          <w:rFonts w:ascii="나눔고딕" w:eastAsia="나눔고딕" w:hAnsi="나눔고딕" w:cs="굴림"/>
         </w:rPr>
       </w:pPr>
       <w:r>
@@ -2585,9 +2585,11 @@
         <w:ind w:left="200"/>
         <w:jc w:val="both"/>
         <w:rPr>
-          <w:rFonts w:ascii="굴림" w:eastAsia="굴림" w:cs="굴림" w:hint="eastAsia"/>
+          <w:rFonts w:ascii="굴림" w:eastAsia="굴림" w:cs="굴림"/>
         </w:rPr>
       </w:pPr>
+      <w:bookmarkStart w:id="0" w:name="_GoBack"/>
+      <w:bookmarkEnd w:id="0"/>
     </w:p>
     <w:p>
       <w:pPr>
@@ -3087,7 +3089,7 @@
               <w:pStyle w:val="s0"/>
               <w:jc w:val="both"/>
               <w:rPr>
-                <w:rFonts w:ascii="나눔고딕" w:eastAsia="나눔고딕" w:cs="나눔고딕" w:hint="eastAsia"/>
+                <w:rFonts w:ascii="나눔고딕" w:eastAsia="나눔고딕" w:cs="나눔고딕"/>
                 <w:color w:val="0000FF"/>
                 <w:sz w:val="20"/>
                 <w:szCs w:val="20"/>
@@ -3457,7 +3459,7 @@
               <w:pStyle w:val="s0"/>
               <w:jc w:val="both"/>
               <w:rPr>
-                <w:rFonts w:ascii="굴림" w:eastAsia="굴림" w:cs="굴림" w:hint="eastAsia"/>
+                <w:rFonts w:ascii="굴림" w:eastAsia="굴림" w:cs="굴림"/>
                 <w:sz w:val="22"/>
                 <w:szCs w:val="22"/>
               </w:rPr>
@@ -3631,7 +3633,7 @@
               <w:pStyle w:val="s0"/>
               <w:jc w:val="both"/>
               <w:rPr>
-                <w:rFonts w:ascii="나눔고딕" w:eastAsia="나눔고딕" w:cs="나눔고딕" w:hint="eastAsia"/>
+                <w:rFonts w:ascii="나눔고딕" w:eastAsia="나눔고딕" w:cs="나눔고딕"/>
                 <w:color w:val="0000FF"/>
                 <w:sz w:val="20"/>
                 <w:szCs w:val="20"/>
@@ -3810,6 +3812,22 @@
                 <w:szCs w:val="22"/>
               </w:rPr>
             </w:pPr>
+            <w:r>
+              <w:rPr>
+                <w:rFonts w:ascii="굴림" w:eastAsia="굴림" w:cs="굴림" w:hint="eastAsia"/>
+                <w:sz w:val="22"/>
+                <w:szCs w:val="22"/>
+              </w:rPr>
+              <w:t>1</w:t>
+            </w:r>
+            <w:r>
+              <w:rPr>
+                <w:rFonts w:ascii="굴림" w:eastAsia="굴림" w:cs="굴림"/>
+                <w:sz w:val="22"/>
+                <w:szCs w:val="22"/>
+              </w:rPr>
+              <w:t>9940421</w:t>
+            </w:r>
           </w:p>
         </w:tc>
       </w:tr>
@@ -3918,7 +3936,7 @@
                 <w:sz w:val="20"/>
                 <w:szCs w:val="20"/>
               </w:rPr>
-              <w:t>※</w:t>
+              <w:t>한국산업기술대/게임공학과/</w:t>
             </w:r>
             <w:r>
               <w:rPr>
@@ -3927,7 +3945,7 @@
                 <w:sz w:val="20"/>
                 <w:szCs w:val="20"/>
               </w:rPr>
-              <w:t xml:space="preserve"> </w:t>
+              <w:t>4</w:t>
             </w:r>
             <w:r>
               <w:rPr>
@@ -3936,97 +3954,7 @@
                 <w:sz w:val="20"/>
                 <w:szCs w:val="20"/>
               </w:rPr>
-              <w:t>회사명</w:t>
-            </w:r>
-            <w:r>
-              <w:rPr>
-                <w:rFonts w:ascii="나눔고딕" w:eastAsia="나눔고딕" w:cs="나눔고딕"/>
-                <w:color w:val="0000FF"/>
-                <w:sz w:val="20"/>
-                <w:szCs w:val="20"/>
-              </w:rPr>
-              <w:t xml:space="preserve"> </w:t>
-            </w:r>
-            <w:r>
-              <w:rPr>
-                <w:rFonts w:ascii="나눔고딕" w:eastAsia="나눔고딕" w:cs="나눔고딕" w:hint="eastAsia"/>
-                <w:color w:val="0000FF"/>
-                <w:sz w:val="20"/>
-                <w:szCs w:val="20"/>
-              </w:rPr>
-              <w:t>또는</w:t>
-            </w:r>
-            <w:r>
-              <w:rPr>
-                <w:rFonts w:ascii="나눔고딕" w:eastAsia="나눔고딕" w:cs="나눔고딕"/>
-                <w:color w:val="0000FF"/>
-                <w:sz w:val="20"/>
-                <w:szCs w:val="20"/>
-              </w:rPr>
-              <w:t xml:space="preserve"> </w:t>
-            </w:r>
-            <w:r>
-              <w:rPr>
-                <w:rFonts w:ascii="나눔고딕" w:eastAsia="나눔고딕" w:cs="나눔고딕" w:hint="eastAsia"/>
-                <w:color w:val="0000FF"/>
-                <w:sz w:val="20"/>
-                <w:szCs w:val="20"/>
-              </w:rPr>
-              <w:t>학교명</w:t>
-            </w:r>
-            <w:r>
-              <w:rPr>
-                <w:rFonts w:ascii="나눔고딕" w:eastAsia="나눔고딕" w:cs="나눔고딕"/>
-                <w:color w:val="0000FF"/>
-                <w:sz w:val="20"/>
-                <w:szCs w:val="20"/>
-              </w:rPr>
-              <w:t>/</w:t>
-            </w:r>
-            <w:r>
-              <w:rPr>
-                <w:rFonts w:ascii="나눔고딕" w:eastAsia="나눔고딕" w:cs="나눔고딕" w:hint="eastAsia"/>
-                <w:color w:val="0000FF"/>
-                <w:sz w:val="20"/>
-                <w:szCs w:val="20"/>
-              </w:rPr>
-              <w:t>학과</w:t>
-            </w:r>
-            <w:r>
-              <w:rPr>
-                <w:rFonts w:ascii="나눔고딕" w:eastAsia="나눔고딕" w:cs="나눔고딕"/>
-                <w:color w:val="0000FF"/>
-                <w:sz w:val="20"/>
-                <w:szCs w:val="20"/>
-              </w:rPr>
-              <w:t>/</w:t>
-            </w:r>
-            <w:r>
-              <w:rPr>
-                <w:rFonts w:ascii="나눔고딕" w:eastAsia="나눔고딕" w:cs="나눔고딕" w:hint="eastAsia"/>
-                <w:color w:val="0000FF"/>
-                <w:sz w:val="20"/>
-                <w:szCs w:val="20"/>
-              </w:rPr>
               <w:t>학년</w:t>
-            </w:r>
-            <w:r>
-              <w:rPr>
-                <w:rFonts w:ascii="나눔고딕" w:eastAsia="나눔고딕" w:cs="나눔고딕"/>
-                <w:color w:val="0000FF"/>
-                <w:sz w:val="20"/>
-                <w:szCs w:val="20"/>
-              </w:rPr>
-              <w:t xml:space="preserve"> </w:t>
-            </w:r>
-            <w:r>
-              <w:rPr>
-                <w:rFonts w:ascii="나눔고딕" w:eastAsia="나눔고딕" w:cs="나눔고딕" w:hint="eastAsia"/>
-                <w:color w:val="0000FF"/>
-                <w:sz w:val="20"/>
-                <w:szCs w:val="20"/>
-              </w:rPr>
-              <w:t>기재</w:t>
             </w:r>
           </w:p>
         </w:tc>
@@ -4128,6 +4056,22 @@
                 <w:szCs w:val="22"/>
               </w:rPr>
             </w:pPr>
+            <w:r>
+              <w:rPr>
+                <w:rFonts w:ascii="굴림" w:eastAsia="굴림" w:cs="굴림" w:hint="eastAsia"/>
+                <w:sz w:val="22"/>
+                <w:szCs w:val="22"/>
+              </w:rPr>
+              <w:t>0</w:t>
+            </w:r>
+            <w:r>
+              <w:rPr>
+                <w:rFonts w:ascii="굴림" w:eastAsia="굴림" w:cs="굴림"/>
+                <w:sz w:val="22"/>
+                <w:szCs w:val="22"/>
+              </w:rPr>
+              <w:t>1027258894</w:t>
+            </w:r>
           </w:p>
         </w:tc>
         <w:tc>
@@ -4184,6 +4128,22 @@
                 <w:szCs w:val="22"/>
               </w:rPr>
             </w:pPr>
+            <w:r>
+              <w:rPr>
+                <w:rFonts w:ascii="굴림" w:eastAsia="굴림" w:cs="굴림" w:hint="eastAsia"/>
+                <w:sz w:val="22"/>
+                <w:szCs w:val="22"/>
+              </w:rPr>
+              <w:t>0</w:t>
+            </w:r>
+            <w:r>
+              <w:rPr>
+                <w:rFonts w:ascii="굴림" w:eastAsia="굴림" w:cs="굴림"/>
+                <w:sz w:val="22"/>
+                <w:szCs w:val="22"/>
+              </w:rPr>
+              <w:t>1027258894</w:t>
+            </w:r>
           </w:p>
         </w:tc>
       </w:tr>
@@ -4279,11 +4239,19 @@
               <w:pStyle w:val="s0"/>
               <w:jc w:val="both"/>
               <w:rPr>
-                <w:rFonts w:ascii="굴림" w:eastAsia="굴림" w:cs="굴림"/>
-                <w:sz w:val="22"/>
-                <w:szCs w:val="22"/>
-              </w:rPr>
-            </w:pPr>
+                <w:rFonts w:ascii="굴림" w:eastAsia="굴림" w:cs="굴림" w:hint="eastAsia"/>
+                <w:sz w:val="22"/>
+                <w:szCs w:val="22"/>
+              </w:rPr>
+            </w:pPr>
+            <w:r>
+              <w:rPr>
+                <w:rFonts w:ascii="굴림" w:eastAsia="굴림" w:cs="굴림"/>
+                <w:sz w:val="22"/>
+                <w:szCs w:val="22"/>
+              </w:rPr>
+              <w:t>cdcd8894@naver.com</w:t>
+            </w:r>
           </w:p>
         </w:tc>
       </w:tr>
@@ -4387,167 +4355,12 @@
             </w:pPr>
             <w:r>
               <w:rPr>
-                <w:rFonts w:ascii="나눔고딕" w:eastAsia="나눔고딕" w:cs="나눔고딕" w:hint="eastAsia"/>
-                <w:color w:val="0000FF"/>
-                <w:sz w:val="20"/>
-                <w:szCs w:val="20"/>
-              </w:rPr>
-              <w:t>※</w:t>
-            </w:r>
-            <w:r>
-              <w:rPr>
                 <w:rFonts w:ascii="나눔고딕" w:eastAsia="나눔고딕" w:cs="나눔고딕"/>
                 <w:color w:val="0000FF"/>
                 <w:sz w:val="20"/>
                 <w:szCs w:val="20"/>
               </w:rPr>
-              <w:t xml:space="preserve"> </w:t>
-            </w:r>
-            <w:r>
-              <w:rPr>
-                <w:rFonts w:ascii="나눔고딕" w:eastAsia="나눔고딕" w:cs="나눔고딕" w:hint="eastAsia"/>
-                <w:color w:val="0000FF"/>
-                <w:sz w:val="20"/>
-                <w:szCs w:val="20"/>
-              </w:rPr>
-              <w:t>개발과</w:t>
-            </w:r>
-            <w:r>
-              <w:rPr>
-                <w:rFonts w:ascii="나눔고딕" w:eastAsia="나눔고딕" w:cs="나눔고딕"/>
-                <w:color w:val="0000FF"/>
-                <w:sz w:val="20"/>
-                <w:szCs w:val="20"/>
-              </w:rPr>
-              <w:t xml:space="preserve"> </w:t>
-            </w:r>
-            <w:r>
-              <w:rPr>
-                <w:rFonts w:ascii="나눔고딕" w:eastAsia="나눔고딕" w:cs="나눔고딕" w:hint="eastAsia"/>
-                <w:color w:val="0000FF"/>
-                <w:sz w:val="20"/>
-                <w:szCs w:val="20"/>
-              </w:rPr>
-              <w:t>관련된</w:t>
-            </w:r>
-            <w:r>
-              <w:rPr>
-                <w:rFonts w:ascii="나눔고딕" w:eastAsia="나눔고딕" w:cs="나눔고딕"/>
-                <w:color w:val="0000FF"/>
-                <w:sz w:val="20"/>
-                <w:szCs w:val="20"/>
-              </w:rPr>
-              <w:t xml:space="preserve"> </w:t>
-            </w:r>
-            <w:r>
-              <w:rPr>
-                <w:rFonts w:ascii="나눔고딕" w:eastAsia="나눔고딕" w:cs="나눔고딕" w:hint="eastAsia"/>
-                <w:color w:val="0000FF"/>
-                <w:sz w:val="20"/>
-                <w:szCs w:val="20"/>
-              </w:rPr>
-              <w:t>이력</w:t>
-            </w:r>
-            <w:r>
-              <w:rPr>
-                <w:rFonts w:ascii="나눔고딕" w:eastAsia="나눔고딕" w:cs="나눔고딕"/>
-                <w:color w:val="0000FF"/>
-                <w:sz w:val="20"/>
-                <w:szCs w:val="20"/>
-              </w:rPr>
-              <w:t xml:space="preserve">, </w:t>
-            </w:r>
-            <w:r>
-              <w:rPr>
-                <w:rFonts w:ascii="나눔고딕" w:eastAsia="나눔고딕" w:cs="나눔고딕" w:hint="eastAsia"/>
-                <w:color w:val="0000FF"/>
-                <w:sz w:val="20"/>
-                <w:szCs w:val="20"/>
-              </w:rPr>
-              <w:t>주요수상</w:t>
-            </w:r>
-            <w:r>
-              <w:rPr>
-                <w:rFonts w:ascii="나눔고딕" w:eastAsia="나눔고딕" w:cs="나눔고딕"/>
-                <w:color w:val="0000FF"/>
-                <w:sz w:val="20"/>
-                <w:szCs w:val="20"/>
-              </w:rPr>
-              <w:t xml:space="preserve"> </w:t>
-            </w:r>
-            <w:proofErr w:type="spellStart"/>
-            <w:r>
-              <w:rPr>
-                <w:rFonts w:ascii="나눔고딕" w:eastAsia="나눔고딕" w:cs="나눔고딕" w:hint="eastAsia"/>
-                <w:color w:val="0000FF"/>
-                <w:sz w:val="20"/>
-                <w:szCs w:val="20"/>
-              </w:rPr>
-              <w:t>실적등</w:t>
-            </w:r>
-            <w:proofErr w:type="spellEnd"/>
-            <w:r>
-              <w:rPr>
-                <w:rFonts w:ascii="나눔고딕" w:eastAsia="나눔고딕" w:cs="나눔고딕"/>
-                <w:color w:val="0000FF"/>
-                <w:sz w:val="20"/>
-                <w:szCs w:val="20"/>
-              </w:rPr>
-              <w:t xml:space="preserve"> </w:t>
-            </w:r>
-            <w:r>
-              <w:rPr>
-                <w:rFonts w:ascii="나눔고딕" w:eastAsia="나눔고딕" w:cs="나눔고딕" w:hint="eastAsia"/>
-                <w:color w:val="0000FF"/>
-                <w:sz w:val="20"/>
-                <w:szCs w:val="20"/>
-              </w:rPr>
-              <w:t>기재</w:t>
-            </w:r>
-            <w:r>
-              <w:rPr>
-                <w:rFonts w:ascii="나눔고딕" w:eastAsia="나눔고딕" w:cs="나눔고딕"/>
-                <w:color w:val="0000FF"/>
-                <w:sz w:val="20"/>
-                <w:szCs w:val="20"/>
-              </w:rPr>
-              <w:t xml:space="preserve"> (5</w:t>
-            </w:r>
-            <w:r>
-              <w:rPr>
-                <w:rFonts w:ascii="나눔고딕" w:eastAsia="나눔고딕" w:cs="나눔고딕" w:hint="eastAsia"/>
-                <w:color w:val="0000FF"/>
-                <w:sz w:val="20"/>
-                <w:szCs w:val="20"/>
-              </w:rPr>
-              <w:t>줄내외로</w:t>
-            </w:r>
-            <w:r>
-              <w:rPr>
-                <w:rFonts w:ascii="나눔고딕" w:eastAsia="나눔고딕" w:cs="나눔고딕"/>
-                <w:color w:val="0000FF"/>
-                <w:sz w:val="20"/>
-                <w:szCs w:val="20"/>
-              </w:rPr>
-              <w:t xml:space="preserve"> </w:t>
-            </w:r>
-            <w:r>
-              <w:rPr>
-                <w:rFonts w:ascii="나눔고딕" w:eastAsia="나눔고딕" w:cs="나눔고딕" w:hint="eastAsia"/>
-                <w:color w:val="0000FF"/>
-                <w:sz w:val="20"/>
-                <w:szCs w:val="20"/>
-              </w:rPr>
-              <w:t>기재</w:t>
-            </w:r>
-            <w:r>
-              <w:rPr>
-                <w:rFonts w:ascii="나눔고딕" w:eastAsia="나눔고딕" w:cs="나눔고딕"/>
-                <w:color w:val="0000FF"/>
-                <w:sz w:val="20"/>
-                <w:szCs w:val="20"/>
-              </w:rPr>
-              <w:t>)</w:t>
+              <w:t>https://github.com/wooloves39</w:t>
             </w:r>
           </w:p>
         </w:tc>
@@ -4572,7 +4385,7 @@
               <w:pStyle w:val="s0"/>
               <w:jc w:val="center"/>
               <w:rPr>
-                <w:rFonts w:ascii="굴림" w:eastAsia="굴림" w:cs="굴림" w:hint="eastAsia"/>
+                <w:rFonts w:ascii="굴림" w:eastAsia="굴림" w:cs="굴림"/>
                 <w:sz w:val="22"/>
                 <w:szCs w:val="22"/>
               </w:rPr>
@@ -4603,7 +4416,7 @@
               <w:pStyle w:val="s0"/>
               <w:jc w:val="center"/>
               <w:rPr>
-                <w:rFonts w:ascii="굴림" w:eastAsia="굴림" w:cs="굴림" w:hint="eastAsia"/>
+                <w:rFonts w:ascii="굴림" w:eastAsia="굴림" w:cs="굴림"/>
                 <w:sz w:val="22"/>
                 <w:szCs w:val="22"/>
               </w:rPr>
@@ -4635,7 +4448,7 @@
               <w:pStyle w:val="s0"/>
               <w:jc w:val="both"/>
               <w:rPr>
-                <w:rFonts w:ascii="나눔고딕" w:eastAsia="나눔고딕" w:cs="나눔고딕" w:hint="eastAsia"/>
+                <w:rFonts w:ascii="나눔고딕" w:eastAsia="나눔고딕" w:cs="나눔고딕"/>
                 <w:color w:val="0000FF"/>
                 <w:sz w:val="20"/>
                 <w:szCs w:val="20"/>
@@ -4668,7 +4481,7 @@
               <w:pStyle w:val="s0"/>
               <w:jc w:val="both"/>
               <w:rPr>
-                <w:rFonts w:ascii="나눔고딕" w:eastAsia="나눔고딕" w:cs="나눔고딕" w:hint="eastAsia"/>
+                <w:rFonts w:ascii="나눔고딕" w:eastAsia="나눔고딕" w:cs="나눔고딕"/>
                 <w:color w:val="0000FF"/>
                 <w:sz w:val="20"/>
                 <w:szCs w:val="20"/>
@@ -4700,7 +4513,7 @@
               <w:pStyle w:val="s0"/>
               <w:jc w:val="both"/>
               <w:rPr>
-                <w:rFonts w:ascii="나눔고딕" w:eastAsia="나눔고딕" w:cs="나눔고딕" w:hint="eastAsia"/>
+                <w:rFonts w:ascii="나눔고딕" w:eastAsia="나눔고딕" w:cs="나눔고딕"/>
                 <w:color w:val="0000FF"/>
                 <w:sz w:val="20"/>
                 <w:szCs w:val="20"/>
@@ -4728,7 +4541,7 @@
               <w:pStyle w:val="s0"/>
               <w:jc w:val="center"/>
               <w:rPr>
-                <w:rFonts w:ascii="굴림" w:eastAsia="굴림" w:cs="굴림" w:hint="eastAsia"/>
+                <w:rFonts w:ascii="굴림" w:eastAsia="굴림" w:cs="굴림"/>
                 <w:sz w:val="22"/>
                 <w:szCs w:val="22"/>
               </w:rPr>
@@ -4751,7 +4564,7 @@
               <w:pStyle w:val="s0"/>
               <w:jc w:val="center"/>
               <w:rPr>
-                <w:rFonts w:ascii="굴림" w:eastAsia="굴림" w:cs="굴림" w:hint="eastAsia"/>
+                <w:rFonts w:ascii="굴림" w:eastAsia="굴림" w:cs="굴림"/>
                 <w:sz w:val="22"/>
                 <w:szCs w:val="22"/>
               </w:rPr>
@@ -4783,7 +4596,7 @@
               <w:pStyle w:val="s0"/>
               <w:jc w:val="both"/>
               <w:rPr>
-                <w:rFonts w:ascii="나눔고딕" w:eastAsia="나눔고딕" w:cs="나눔고딕" w:hint="eastAsia"/>
+                <w:rFonts w:ascii="나눔고딕" w:eastAsia="나눔고딕" w:cs="나눔고딕"/>
                 <w:color w:val="0000FF"/>
                 <w:sz w:val="20"/>
                 <w:szCs w:val="20"/>
@@ -4811,7 +4624,7 @@
               <w:pStyle w:val="s0"/>
               <w:jc w:val="center"/>
               <w:rPr>
-                <w:rFonts w:ascii="굴림" w:eastAsia="굴림" w:cs="굴림" w:hint="eastAsia"/>
+                <w:rFonts w:ascii="굴림" w:eastAsia="굴림" w:cs="굴림"/>
                 <w:sz w:val="22"/>
                 <w:szCs w:val="22"/>
               </w:rPr>
@@ -4834,7 +4647,7 @@
               <w:pStyle w:val="s0"/>
               <w:jc w:val="center"/>
               <w:rPr>
-                <w:rFonts w:ascii="굴림" w:eastAsia="굴림" w:cs="굴림" w:hint="eastAsia"/>
+                <w:rFonts w:ascii="굴림" w:eastAsia="굴림" w:cs="굴림"/>
                 <w:sz w:val="22"/>
                 <w:szCs w:val="22"/>
               </w:rPr>
@@ -4865,7 +4678,7 @@
               <w:pStyle w:val="s0"/>
               <w:jc w:val="both"/>
               <w:rPr>
-                <w:rFonts w:ascii="나눔고딕" w:eastAsia="나눔고딕" w:cs="나눔고딕" w:hint="eastAsia"/>
+                <w:rFonts w:ascii="나눔고딕" w:eastAsia="나눔고딕" w:cs="나눔고딕"/>
                 <w:color w:val="0000FF"/>
                 <w:sz w:val="20"/>
                 <w:szCs w:val="20"/>
@@ -4890,7 +4703,7 @@
               <w:pStyle w:val="s0"/>
               <w:jc w:val="both"/>
               <w:rPr>
-                <w:rFonts w:ascii="나눔고딕" w:eastAsia="나눔고딕" w:cs="나눔고딕" w:hint="eastAsia"/>
+                <w:rFonts w:ascii="나눔고딕" w:eastAsia="나눔고딕" w:cs="나눔고딕"/>
                 <w:color w:val="0000FF"/>
                 <w:sz w:val="20"/>
                 <w:szCs w:val="20"/>
@@ -4923,7 +4736,7 @@
               <w:pStyle w:val="s0"/>
               <w:jc w:val="both"/>
               <w:rPr>
-                <w:rFonts w:ascii="나눔고딕" w:eastAsia="나눔고딕" w:cs="나눔고딕" w:hint="eastAsia"/>
+                <w:rFonts w:ascii="나눔고딕" w:eastAsia="나눔고딕" w:cs="나눔고딕"/>
                 <w:color w:val="0000FF"/>
                 <w:sz w:val="20"/>
                 <w:szCs w:val="20"/>
@@ -4951,7 +4764,7 @@
               <w:pStyle w:val="s0"/>
               <w:jc w:val="center"/>
               <w:rPr>
-                <w:rFonts w:ascii="굴림" w:eastAsia="굴림" w:cs="굴림" w:hint="eastAsia"/>
+                <w:rFonts w:ascii="굴림" w:eastAsia="굴림" w:cs="굴림"/>
                 <w:sz w:val="22"/>
                 <w:szCs w:val="22"/>
               </w:rPr>
@@ -4974,7 +4787,7 @@
               <w:pStyle w:val="s0"/>
               <w:jc w:val="center"/>
               <w:rPr>
-                <w:rFonts w:ascii="굴림" w:eastAsia="굴림" w:cs="굴림" w:hint="eastAsia"/>
+                <w:rFonts w:ascii="굴림" w:eastAsia="굴림" w:cs="굴림"/>
                 <w:sz w:val="22"/>
                 <w:szCs w:val="22"/>
               </w:rPr>
@@ -5014,7 +4827,7 @@
               <w:pStyle w:val="s0"/>
               <w:jc w:val="both"/>
               <w:rPr>
-                <w:rFonts w:ascii="나눔고딕" w:eastAsia="나눔고딕" w:cs="나눔고딕" w:hint="eastAsia"/>
+                <w:rFonts w:ascii="나눔고딕" w:eastAsia="나눔고딕" w:cs="나눔고딕"/>
                 <w:color w:val="0000FF"/>
                 <w:sz w:val="20"/>
                 <w:szCs w:val="20"/>
@@ -5043,7 +4856,7 @@
               <w:pStyle w:val="s0"/>
               <w:jc w:val="center"/>
               <w:rPr>
-                <w:rFonts w:ascii="굴림" w:eastAsia="굴림" w:cs="굴림" w:hint="eastAsia"/>
+                <w:rFonts w:ascii="굴림" w:eastAsia="굴림" w:cs="굴림"/>
                 <w:sz w:val="22"/>
                 <w:szCs w:val="22"/>
               </w:rPr>
@@ -5066,7 +4879,7 @@
               <w:pStyle w:val="s0"/>
               <w:jc w:val="center"/>
               <w:rPr>
-                <w:rFonts w:ascii="굴림" w:eastAsia="굴림" w:cs="굴림" w:hint="eastAsia"/>
+                <w:rFonts w:ascii="굴림" w:eastAsia="굴림" w:cs="굴림"/>
                 <w:sz w:val="22"/>
                 <w:szCs w:val="22"/>
               </w:rPr>
@@ -5098,7 +4911,7 @@
               <w:pStyle w:val="s0"/>
               <w:jc w:val="both"/>
               <w:rPr>
-                <w:rFonts w:ascii="나눔고딕" w:eastAsia="나눔고딕" w:cs="나눔고딕" w:hint="eastAsia"/>
+                <w:rFonts w:ascii="나눔고딕" w:eastAsia="나눔고딕" w:cs="나눔고딕"/>
                 <w:color w:val="0000FF"/>
                 <w:sz w:val="20"/>
                 <w:szCs w:val="20"/>
@@ -5273,8 +5086,6 @@
           <w:rFonts w:ascii="HYÇìµå¶óÀÎM" w:hAnsi="HYÇìµå¶óÀÎM" w:cs="HYÇìµå¶óÀÎM"/>
         </w:rPr>
       </w:pPr>
-      <w:bookmarkStart w:id="0" w:name="_GoBack"/>
-      <w:bookmarkEnd w:id="0"/>
     </w:p>
     <w:p>
       <w:pPr>
@@ -5378,6 +5189,7 @@
     <w:lsdException w:name="Strong" w:uiPriority="22" w:qFormat="1"/>
     <w:lsdException w:name="Emphasis" w:uiPriority="20" w:qFormat="1"/>
     <w:lsdException w:name="HTML Preformatted" w:semiHidden="1" w:unhideWhenUsed="1"/>
+    <w:lsdException w:name="Normal Table" w:semiHidden="1" w:unhideWhenUsed="1"/>
     <w:lsdException w:name="No List" w:semiHidden="1" w:unhideWhenUsed="1"/>
     <w:lsdException w:name="Outline List 1" w:semiHidden="1" w:unhideWhenUsed="1"/>
     <w:lsdException w:name="Outline List 2" w:semiHidden="1" w:unhideWhenUsed="1"/>
@@ -5420,8 +5232,10 @@
     <w:lsdException w:name="Table Elegant" w:semiHidden="1" w:unhideWhenUsed="1"/>
     <w:lsdException w:name="Table Professional" w:semiHidden="1" w:unhideWhenUsed="1"/>
     <w:lsdException w:name="Table Subtle 1" w:semiHidden="1" w:unhideWhenUsed="1"/>
+    <w:lsdException w:name="Table Subtle 2" w:semiHidden="1" w:unhideWhenUsed="1"/>
     <w:lsdException w:name="Table Web 1" w:semiHidden="1" w:unhideWhenUsed="1"/>
     <w:lsdException w:name="Table Web 2" w:semiHidden="1" w:unhideWhenUsed="1"/>
+    <w:lsdException w:name="Table Web 3" w:semiHidden="1" w:unhideWhenUsed="1"/>
     <w:lsdException w:name="Table Grid" w:uiPriority="59"/>
     <w:lsdException w:name="Table Theme" w:semiHidden="1" w:unhideWhenUsed="1"/>
     <w:lsdException w:name="Placeholder Text" w:semiHidden="1"/>

--- a/Final_Mission/기획서/New 기획/공모전/30회 공모대전 개발요약서_831.docx
+++ b/Final_Mission/기획서/New 기획/공모전/30회 공모대전 개발요약서_831.docx
@@ -2588,8 +2588,6 @@
           <w:rFonts w:ascii="굴림" w:eastAsia="굴림" w:cs="굴림"/>
         </w:rPr>
       </w:pPr>
-      <w:bookmarkStart w:id="0" w:name="_GoBack"/>
-      <w:bookmarkEnd w:id="0"/>
     </w:p>
     <w:p>
       <w:pPr>
@@ -4239,7 +4237,7 @@
               <w:pStyle w:val="s0"/>
               <w:jc w:val="both"/>
               <w:rPr>
-                <w:rFonts w:ascii="굴림" w:eastAsia="굴림" w:cs="굴림" w:hint="eastAsia"/>
+                <w:rFonts w:ascii="굴림" w:eastAsia="굴림" w:cs="굴림"/>
                 <w:sz w:val="22"/>
                 <w:szCs w:val="22"/>
               </w:rPr>
@@ -4353,15 +4351,8 @@
                 <w:szCs w:val="20"/>
               </w:rPr>
             </w:pPr>
-            <w:r>
-              <w:rPr>
-                <w:rFonts w:ascii="나눔고딕" w:eastAsia="나눔고딕" w:cs="나눔고딕"/>
-                <w:color w:val="0000FF"/>
-                <w:sz w:val="20"/>
-                <w:szCs w:val="20"/>
-              </w:rPr>
-              <w:t>https://github.com/wooloves39</w:t>
-            </w:r>
+            <w:bookmarkStart w:id="0" w:name="_GoBack"/>
+            <w:bookmarkEnd w:id="0"/>
           </w:p>
         </w:tc>
       </w:tr>

--- a/Final_Mission/기획서/New 기획/공모전/30회 공모대전 개발요약서_831.docx
+++ b/Final_Mission/기획서/New 기획/공모전/30회 공모대전 개발요약서_831.docx
@@ -1873,7 +1873,6 @@
         <w:rPr>
           <w:rFonts w:ascii="나눔바른고딕" w:eastAsia="나눔바른고딕" w:hAnsi="나눔바른고딕"/>
         </w:rPr>
-        <w:lastRenderedPageBreak/>
         <w:t>- VR</w:t>
       </w:r>
       <w:r>
@@ -1933,6 +1932,7 @@
         <w:rPr>
           <w:rFonts w:ascii="나눔바른고딕" w:eastAsia="나눔바른고딕" w:hAnsi="나눔바른고딕" w:hint="eastAsia"/>
         </w:rPr>
+        <w:lastRenderedPageBreak/>
         <w:t>-</w:t>
       </w:r>
       <w:r>
@@ -4351,8 +4351,6 @@
                 <w:szCs w:val="20"/>
               </w:rPr>
             </w:pPr>
-            <w:bookmarkStart w:id="0" w:name="_GoBack"/>
-            <w:bookmarkEnd w:id="0"/>
           </w:p>
         </w:tc>
       </w:tr>
@@ -4447,9 +4445,9 @@
             </w:pPr>
             <w:r>
               <w:rPr>
-                <w:rFonts w:ascii="나눔고딕" w:eastAsia="나눔고딕" w:cs="나눔고딕" w:hint="eastAsia"/>
-                <w:sz w:val="20"/>
-                <w:szCs w:val="20"/>
+                <w:rFonts w:ascii="굴림" w:eastAsia="굴림" w:cs="굴림" w:hint="eastAsia"/>
+                <w:sz w:val="22"/>
+                <w:szCs w:val="22"/>
               </w:rPr>
               <w:t>김민정</w:t>
             </w:r>
@@ -4480,9 +4478,9 @@
             </w:pPr>
             <w:r>
               <w:rPr>
-                <w:rFonts w:ascii="나눔고딕" w:eastAsia="나눔고딕" w:cs="나눔고딕" w:hint="eastAsia"/>
-                <w:sz w:val="20"/>
-                <w:szCs w:val="20"/>
+                <w:rFonts w:ascii="굴림" w:eastAsia="굴림" w:cs="굴림" w:hint="eastAsia"/>
+                <w:sz w:val="22"/>
+                <w:szCs w:val="22"/>
               </w:rPr>
               <w:t>생년월일</w:t>
             </w:r>
@@ -4510,6 +4508,30 @@
                 <w:szCs w:val="20"/>
               </w:rPr>
             </w:pPr>
+            <w:r>
+              <w:rPr>
+                <w:rFonts w:ascii="굴림" w:eastAsia="굴림" w:cs="굴림" w:hint="eastAsia"/>
+                <w:sz w:val="22"/>
+                <w:szCs w:val="22"/>
+              </w:rPr>
+              <w:t>1</w:t>
+            </w:r>
+            <w:r>
+              <w:rPr>
+                <w:rFonts w:ascii="굴림" w:eastAsia="굴림" w:cs="굴림"/>
+                <w:sz w:val="22"/>
+                <w:szCs w:val="22"/>
+              </w:rPr>
+              <w:t>99</w:t>
+            </w:r>
+            <w:r>
+              <w:rPr>
+                <w:rFonts w:ascii="굴림" w:eastAsia="굴림" w:cs="굴림"/>
+                <w:sz w:val="22"/>
+                <w:szCs w:val="22"/>
+              </w:rPr>
+              <w:t>60407</w:t>
+            </w:r>
           </w:p>
         </w:tc>
       </w:tr>
@@ -4593,6 +4615,33 @@
                 <w:szCs w:val="20"/>
               </w:rPr>
             </w:pPr>
+            <w:r>
+              <w:rPr>
+                <w:rFonts w:ascii="나눔고딕" w:eastAsia="나눔고딕" w:cs="나눔고딕" w:hint="eastAsia"/>
+                <w:color w:val="0000FF"/>
+                <w:sz w:val="20"/>
+                <w:szCs w:val="20"/>
+              </w:rPr>
+              <w:t>한국산업기술대/게임공학과/</w:t>
+            </w:r>
+            <w:r>
+              <w:rPr>
+                <w:rFonts w:ascii="나눔고딕" w:eastAsia="나눔고딕" w:cs="나눔고딕"/>
+                <w:color w:val="0000FF"/>
+                <w:sz w:val="20"/>
+                <w:szCs w:val="20"/>
+              </w:rPr>
+              <w:t>4</w:t>
+            </w:r>
+            <w:r>
+              <w:rPr>
+                <w:rFonts w:ascii="나눔고딕" w:eastAsia="나눔고딕" w:cs="나눔고딕" w:hint="eastAsia"/>
+                <w:color w:val="0000FF"/>
+                <w:sz w:val="20"/>
+                <w:szCs w:val="20"/>
+              </w:rPr>
+              <w:t>학년</w:t>
+            </w:r>
           </w:p>
         </w:tc>
       </w:tr>
@@ -4669,18 +4718,75 @@
               <w:pStyle w:val="s0"/>
               <w:jc w:val="both"/>
               <w:rPr>
+                <w:rFonts w:ascii="나눔고딕" w:eastAsia="나눔고딕" w:cs="나눔고딕" w:hint="eastAsia"/>
+                <w:color w:val="0000FF"/>
+                <w:sz w:val="20"/>
+                <w:szCs w:val="20"/>
+              </w:rPr>
+            </w:pPr>
+            <w:r>
+              <w:rPr>
+                <w:rFonts w:ascii="굴림" w:eastAsia="굴림" w:cs="굴림" w:hint="eastAsia"/>
+                <w:sz w:val="22"/>
+                <w:szCs w:val="22"/>
+              </w:rPr>
+              <w:t>0</w:t>
+            </w:r>
+            <w:r>
+              <w:rPr>
+                <w:rFonts w:ascii="굴림" w:eastAsia="굴림" w:cs="굴림"/>
+                <w:sz w:val="22"/>
+                <w:szCs w:val="22"/>
+              </w:rPr>
+              <w:t>10</w:t>
+            </w:r>
+            <w:r>
+              <w:rPr>
+                <w:rFonts w:ascii="굴림" w:eastAsia="굴림" w:cs="굴림"/>
+                <w:sz w:val="22"/>
+                <w:szCs w:val="22"/>
+              </w:rPr>
+              <w:t>76454351</w:t>
+            </w:r>
+          </w:p>
+        </w:tc>
+        <w:tc>
+          <w:tcPr>
+            <w:tcW w:w="2162" w:type="dxa"/>
+            <w:gridSpan w:val="4"/>
+            <w:tcBorders>
+              <w:top w:val="single" w:sz="2" w:space="0" w:color="000000"/>
+              <w:left w:val="single" w:sz="2" w:space="0" w:color="000000"/>
+              <w:bottom w:val="single" w:sz="2" w:space="0" w:color="000000"/>
+              <w:right w:val="single" w:sz="2" w:space="0" w:color="000000"/>
+            </w:tcBorders>
+            <w:vAlign w:val="center"/>
+          </w:tcPr>
+          <w:p>
+            <w:pPr>
+              <w:pStyle w:val="s0"/>
+              <w:jc w:val="both"/>
+              <w:rPr>
                 <w:rFonts w:ascii="나눔고딕" w:eastAsia="나눔고딕" w:cs="나눔고딕"/>
                 <w:color w:val="0000FF"/>
                 <w:sz w:val="20"/>
                 <w:szCs w:val="20"/>
               </w:rPr>
             </w:pPr>
+            <w:r>
+              <w:rPr>
+                <w:rFonts w:ascii="굴림" w:eastAsia="굴림" w:cs="굴림" w:hint="eastAsia"/>
+                <w:sz w:val="22"/>
+                <w:szCs w:val="22"/>
+              </w:rPr>
+              <w:t>휴대전화번호</w:t>
+            </w:r>
           </w:p>
         </w:tc>
         <w:tc>
           <w:tcPr>
             <w:tcW w:w="2162" w:type="dxa"/>
-            <w:gridSpan w:val="4"/>
+            <w:gridSpan w:val="2"/>
             <w:tcBorders>
               <w:top w:val="single" w:sz="2" w:space="0" w:color="000000"/>
               <w:left w:val="single" w:sz="2" w:space="0" w:color="000000"/>
@@ -4694,7 +4800,7 @@
               <w:pStyle w:val="s0"/>
               <w:jc w:val="both"/>
               <w:rPr>
-                <w:rFonts w:ascii="나눔고딕" w:eastAsia="나눔고딕" w:cs="나눔고딕"/>
+                <w:rFonts w:ascii="나눔고딕" w:eastAsia="나눔고딕" w:cs="나눔고딕" w:hint="eastAsia"/>
                 <w:color w:val="0000FF"/>
                 <w:sz w:val="20"/>
                 <w:szCs w:val="20"/>
@@ -4702,37 +4808,20 @@
             </w:pPr>
             <w:r>
               <w:rPr>
-                <w:rFonts w:ascii="나눔고딕" w:eastAsia="나눔고딕" w:cs="나눔고딕" w:hint="eastAsia"/>
-                <w:sz w:val="20"/>
-                <w:szCs w:val="20"/>
-              </w:rPr>
-              <w:t>휴대전화번호</w:t>
-            </w:r>
-          </w:p>
-        </w:tc>
-        <w:tc>
-          <w:tcPr>
-            <w:tcW w:w="2162" w:type="dxa"/>
-            <w:gridSpan w:val="2"/>
-            <w:tcBorders>
-              <w:top w:val="single" w:sz="2" w:space="0" w:color="000000"/>
-              <w:left w:val="single" w:sz="2" w:space="0" w:color="000000"/>
-              <w:bottom w:val="single" w:sz="2" w:space="0" w:color="000000"/>
-              <w:right w:val="single" w:sz="2" w:space="0" w:color="000000"/>
-            </w:tcBorders>
-            <w:vAlign w:val="center"/>
-          </w:tcPr>
-          <w:p>
-            <w:pPr>
-              <w:pStyle w:val="s0"/>
-              <w:jc w:val="both"/>
-              <w:rPr>
-                <w:rFonts w:ascii="나눔고딕" w:eastAsia="나눔고딕" w:cs="나눔고딕"/>
-                <w:color w:val="0000FF"/>
-                <w:sz w:val="20"/>
-                <w:szCs w:val="20"/>
-              </w:rPr>
-            </w:pPr>
+                <w:rFonts w:ascii="굴림" w:eastAsia="굴림" w:cs="굴림" w:hint="eastAsia"/>
+                <w:sz w:val="22"/>
+                <w:szCs w:val="22"/>
+              </w:rPr>
+              <w:t>0</w:t>
+            </w:r>
+            <w:r>
+              <w:rPr>
+                <w:rFonts w:ascii="굴림" w:eastAsia="굴림" w:cs="굴림"/>
+                <w:sz w:val="22"/>
+                <w:szCs w:val="22"/>
+              </w:rPr>
+              <w:t>1076454351</w:t>
+            </w:r>
           </w:p>
         </w:tc>
       </w:tr>
@@ -4824,6 +4913,22 @@
                 <w:szCs w:val="20"/>
               </w:rPr>
             </w:pPr>
+            <w:r>
+              <w:rPr>
+                <w:rFonts w:ascii="굴림" w:eastAsia="굴림" w:cs="굴림"/>
+                <w:sz w:val="22"/>
+                <w:szCs w:val="22"/>
+              </w:rPr>
+              <w:t>bellpi47</w:t>
+            </w:r>
+            <w:r>
+              <w:rPr>
+                <w:rFonts w:ascii="굴림" w:eastAsia="굴림" w:cs="굴림"/>
+                <w:sz w:val="22"/>
+                <w:szCs w:val="22"/>
+              </w:rPr>
+              <w:t>@naver.com</w:t>
+            </w:r>
           </w:p>
         </w:tc>
       </w:tr>
@@ -5074,18 +5179,11 @@
         <w:pStyle w:val="s0"/>
         <w:jc w:val="both"/>
         <w:rPr>
-          <w:rFonts w:ascii="HYÇìµå¶óÀÎM" w:hAnsi="HYÇìµå¶óÀÎM" w:cs="HYÇìµå¶óÀÎM"/>
+          <w:rFonts w:ascii="HYÇìµå¶óÀÎM" w:hAnsi="HYÇìµå¶óÀÎM" w:cs="HYÇìµå¶óÀÎM" w:hint="eastAsia"/>
         </w:rPr>
       </w:pPr>
-    </w:p>
-    <w:p>
-      <w:pPr>
-        <w:pStyle w:val="s0"/>
-        <w:jc w:val="both"/>
-        <w:rPr>
-          <w:rFonts w:ascii="HYÇìµå¶óÀÎM" w:hAnsi="HYÇìµå¶óÀÎM" w:cs="HYÇìµå¶óÀÎM"/>
-        </w:rPr>
-      </w:pPr>
+      <w:bookmarkStart w:id="0" w:name="_GoBack"/>
+      <w:bookmarkEnd w:id="0"/>
     </w:p>
     <w:sectPr>
       <w:pgSz w:w="11906" w:h="16838"/>

--- a/Final_Mission/기획서/New 기획/공모전/30회 공모대전 개발요약서_831.docx
+++ b/Final_Mission/기획서/New 기획/공모전/30회 공모대전 개발요약서_831.docx
@@ -1208,6 +1208,7 @@
         <w:jc w:val="both"/>
         <w:rPr>
           <w:rFonts w:ascii="나눔고딕" w:eastAsia="나눔고딕" w:hAnsi="나눔고딕" w:cs="굴림"/>
+          <w:color w:val="FF0000"/>
         </w:rPr>
       </w:pPr>
       <w:r>
@@ -1263,292 +1264,6 @@
           <w:rFonts w:ascii="나눔고딕" w:eastAsia="나눔고딕" w:hAnsi="나눔고딕" w:cs="굴림"/>
         </w:rPr>
         <w:t>)</w:t>
-      </w:r>
-    </w:p>
-    <w:p>
-      <w:pPr>
-        <w:jc w:val="left"/>
-        <w:rPr>
-          <w:rFonts w:ascii="나눔바른고딕" w:eastAsia="나눔바른고딕" w:hAnsi="나눔바른고딕"/>
-          <w:color w:val="A6A6A6" w:themeColor="background1" w:themeShade="A6"/>
-        </w:rPr>
-      </w:pPr>
-      <w:r>
-        <w:rPr>
-          <w:rFonts w:ascii="나눔바른고딕" w:eastAsia="나눔바른고딕" w:hAnsi="나눔바른고딕"/>
-          <w:color w:val="A6A6A6" w:themeColor="background1" w:themeShade="A6"/>
-        </w:rPr>
-        <w:t>차세대 게임 산업에서 각광받고 있는 VR게임에 대해</w:t>
-      </w:r>
-      <w:r>
-        <w:rPr>
-          <w:rFonts w:ascii="나눔바른고딕" w:eastAsia="나눔바른고딕" w:hAnsi="나눔바른고딕" w:hint="eastAsia"/>
-          <w:color w:val="A6A6A6" w:themeColor="background1" w:themeShade="A6"/>
-        </w:rPr>
-        <w:t xml:space="preserve"> </w:t>
-      </w:r>
-      <w:r>
-        <w:rPr>
-          <w:rFonts w:ascii="나눔바른고딕" w:eastAsia="나눔바른고딕" w:hAnsi="나눔바른고딕"/>
-          <w:color w:val="A6A6A6" w:themeColor="background1" w:themeShade="A6"/>
-        </w:rPr>
-        <w:t>중요 요소와 장,</w:t>
-      </w:r>
-      <w:r>
-        <w:rPr>
-          <w:rFonts w:ascii="나눔바른고딕" w:eastAsia="나눔바른고딕" w:hAnsi="나눔바른고딕"/>
-          <w:color w:val="A6A6A6" w:themeColor="background1" w:themeShade="A6"/>
-        </w:rPr>
-        <w:t xml:space="preserve"> </w:t>
-      </w:r>
-      <w:r>
-        <w:rPr>
-          <w:rFonts w:ascii="나눔바른고딕" w:eastAsia="나눔바른고딕" w:hAnsi="나눔바른고딕"/>
-          <w:color w:val="A6A6A6" w:themeColor="background1" w:themeShade="A6"/>
-        </w:rPr>
-        <w:t>단점을 분석하고</w:t>
-      </w:r>
-      <w:r>
-        <w:rPr>
-          <w:rFonts w:ascii="나눔바른고딕" w:eastAsia="나눔바른고딕" w:hAnsi="나눔바른고딕" w:hint="eastAsia"/>
-          <w:color w:val="A6A6A6" w:themeColor="background1" w:themeShade="A6"/>
-        </w:rPr>
-        <w:t xml:space="preserve"> </w:t>
-      </w:r>
-      <w:r>
-        <w:rPr>
-          <w:rFonts w:ascii="나눔바른고딕" w:eastAsia="나눔바른고딕" w:hAnsi="나눔바른고딕"/>
-          <w:color w:val="A6A6A6" w:themeColor="background1" w:themeShade="A6"/>
-        </w:rPr>
-        <w:t>한층 더 진보된 게임을 제작한다.</w:t>
-      </w:r>
-    </w:p>
-    <w:p>
-      <w:pPr>
-        <w:jc w:val="left"/>
-        <w:rPr>
-          <w:rFonts w:ascii="나눔바른고딕" w:eastAsia="나눔바른고딕" w:hAnsi="나눔바른고딕"/>
-          <w:color w:val="A6A6A6" w:themeColor="background1" w:themeShade="A6"/>
-        </w:rPr>
-      </w:pPr>
-      <w:proofErr w:type="spellStart"/>
-      <w:r>
-        <w:rPr>
-          <w:rFonts w:ascii="나눔바른고딕" w:eastAsia="나눔바른고딕" w:hAnsi="나눔바른고딕"/>
-          <w:color w:val="A6A6A6" w:themeColor="background1" w:themeShade="A6"/>
-        </w:rPr>
-        <w:t>오큘러스</w:t>
-      </w:r>
-      <w:proofErr w:type="spellEnd"/>
-      <w:r>
-        <w:rPr>
-          <w:rFonts w:ascii="나눔바른고딕" w:eastAsia="나눔바른고딕" w:hAnsi="나눔바른고딕"/>
-          <w:color w:val="A6A6A6" w:themeColor="background1" w:themeShade="A6"/>
-        </w:rPr>
-        <w:t xml:space="preserve"> 리프트와 컨트롤러를 사용하여, 몰입도 높은 VR 모션인식게임을 제작한다.</w:t>
-      </w:r>
-    </w:p>
-    <w:p>
-      <w:pPr>
-        <w:jc w:val="left"/>
-        <w:rPr>
-          <w:rFonts w:ascii="나눔바른고딕" w:eastAsia="나눔바른고딕" w:hAnsi="나눔바른고딕"/>
-          <w:b/>
-          <w:bCs/>
-          <w:color w:val="A6A6A6" w:themeColor="background1" w:themeShade="A6"/>
-        </w:rPr>
-      </w:pPr>
-      <w:r>
-        <w:rPr>
-          <w:rFonts w:ascii="나눔바른고딕" w:eastAsia="나눔바른고딕" w:hAnsi="나눔바른고딕"/>
-          <w:b/>
-          <w:bCs/>
-          <w:color w:val="A6A6A6" w:themeColor="background1" w:themeShade="A6"/>
-        </w:rPr>
-        <w:t>서양 중세+현대의 판타지” 를 첨가한 꿈과 마법, 마녀의 전투 게임</w:t>
-      </w:r>
-    </w:p>
-    <w:p>
-      <w:pPr>
-        <w:jc w:val="left"/>
-        <w:rPr>
-          <w:rFonts w:ascii="나눔바른고딕" w:eastAsia="나눔바른고딕" w:hAnsi="나눔바른고딕"/>
-          <w:color w:val="A6A6A6" w:themeColor="background1" w:themeShade="A6"/>
-        </w:rPr>
-      </w:pPr>
-      <w:r>
-        <w:rPr>
-          <w:rFonts w:ascii="나눔바른고딕" w:eastAsia="나눔바른고딕" w:hAnsi="나눔바른고딕"/>
-          <w:color w:val="A6A6A6" w:themeColor="background1" w:themeShade="A6"/>
-        </w:rPr>
-        <w:t>영원의 성</w:t>
-      </w:r>
-    </w:p>
-    <w:p>
-      <w:pPr>
-        <w:jc w:val="left"/>
-        <w:rPr>
-          <w:rFonts w:ascii="나눔바른고딕" w:eastAsia="나눔바른고딕" w:hAnsi="나눔바른고딕"/>
-          <w:color w:val="A6A6A6" w:themeColor="background1" w:themeShade="A6"/>
-        </w:rPr>
-      </w:pPr>
-      <w:r>
-        <w:rPr>
-          <w:rFonts w:ascii="나눔바른고딕" w:eastAsia="나눔바른고딕" w:hAnsi="나눔바른고딕"/>
-          <w:color w:val="A6A6A6" w:themeColor="background1" w:themeShade="A6"/>
-        </w:rPr>
-        <w:t>차원 사이의 이 공간에 존재하는 영원의 성에는 꿈을 관장하는</w:t>
-      </w:r>
-    </w:p>
-    <w:p>
-      <w:pPr>
-        <w:jc w:val="left"/>
-        <w:rPr>
-          <w:rFonts w:ascii="나눔바른고딕" w:eastAsia="나눔바른고딕" w:hAnsi="나눔바른고딕"/>
-          <w:color w:val="A6A6A6" w:themeColor="background1" w:themeShade="A6"/>
-        </w:rPr>
-      </w:pPr>
-      <w:r>
-        <w:rPr>
-          <w:rFonts w:ascii="나눔바른고딕" w:eastAsia="나눔바른고딕" w:hAnsi="나눔바른고딕"/>
-          <w:color w:val="A6A6A6" w:themeColor="background1" w:themeShade="A6"/>
-        </w:rPr>
-        <w:t>마녀와 마녀가 빚어낸 6명의 권속들이 살고 있었다.</w:t>
-      </w:r>
-    </w:p>
-    <w:p>
-      <w:pPr>
-        <w:jc w:val="left"/>
-        <w:rPr>
-          <w:rFonts w:ascii="나눔바른고딕" w:eastAsia="나눔바른고딕" w:hAnsi="나눔바른고딕"/>
-          <w:color w:val="A6A6A6" w:themeColor="background1" w:themeShade="A6"/>
-        </w:rPr>
-      </w:pPr>
-      <w:r>
-        <w:rPr>
-          <w:rFonts w:ascii="나눔바른고딕" w:eastAsia="나눔바른고딕" w:hAnsi="나눔바른고딕"/>
-          <w:color w:val="A6A6A6" w:themeColor="background1" w:themeShade="A6"/>
-        </w:rPr>
-        <w:t>권속들은 꿈으로 존재하는 허상이지만 모두 자아를 가지고 있었다.</w:t>
-      </w:r>
-    </w:p>
-    <w:p>
-      <w:pPr>
-        <w:jc w:val="left"/>
-        <w:rPr>
-          <w:rFonts w:ascii="나눔바른고딕" w:eastAsia="나눔바른고딕" w:hAnsi="나눔바른고딕"/>
-          <w:color w:val="A6A6A6" w:themeColor="background1" w:themeShade="A6"/>
-        </w:rPr>
-      </w:pPr>
-      <w:r>
-        <w:rPr>
-          <w:rFonts w:ascii="나눔바른고딕" w:eastAsia="나눔바른고딕" w:hAnsi="나눔바른고딕"/>
-          <w:color w:val="A6A6A6" w:themeColor="background1" w:themeShade="A6"/>
-        </w:rPr>
-        <w:t>그들은 실재하길 원했고, 마녀를 봉인하고 힘을 빼앗아 관리자의</w:t>
-      </w:r>
-    </w:p>
-    <w:p>
-      <w:pPr>
-        <w:jc w:val="left"/>
-        <w:rPr>
-          <w:rFonts w:ascii="나눔바른고딕" w:eastAsia="나눔바른고딕" w:hAnsi="나눔바른고딕"/>
-          <w:color w:val="A6A6A6" w:themeColor="background1" w:themeShade="A6"/>
-        </w:rPr>
-      </w:pPr>
-      <w:r>
-        <w:rPr>
-          <w:rFonts w:ascii="나눔바른고딕" w:eastAsia="나눔바른고딕" w:hAnsi="나눔바른고딕"/>
-          <w:color w:val="A6A6A6" w:themeColor="background1" w:themeShade="A6"/>
-        </w:rPr>
-        <w:t>위치에 오른다.</w:t>
-      </w:r>
-    </w:p>
-    <w:p>
-      <w:pPr>
-        <w:jc w:val="left"/>
-        <w:rPr>
-          <w:rFonts w:ascii="나눔바른고딕" w:eastAsia="나눔바른고딕" w:hAnsi="나눔바른고딕"/>
-          <w:color w:val="A6A6A6" w:themeColor="background1" w:themeShade="A6"/>
-        </w:rPr>
-      </w:pPr>
-      <w:r>
-        <w:rPr>
-          <w:rFonts w:ascii="나눔바른고딕" w:eastAsia="나눔바른고딕" w:hAnsi="나눔바른고딕"/>
-          <w:color w:val="A6A6A6" w:themeColor="background1" w:themeShade="A6"/>
-        </w:rPr>
-        <w:t>주인이 없는 성은 붕괴하기 시작했고 권속들은 외면하지만,</w:t>
-      </w:r>
-    </w:p>
-    <w:p>
-      <w:pPr>
-        <w:jc w:val="left"/>
-        <w:rPr>
-          <w:rFonts w:ascii="나눔바른고딕" w:eastAsia="나눔바른고딕" w:hAnsi="나눔바른고딕"/>
-          <w:color w:val="A6A6A6" w:themeColor="background1" w:themeShade="A6"/>
-        </w:rPr>
-      </w:pPr>
-      <w:r>
-        <w:rPr>
-          <w:rFonts w:ascii="나눔바른고딕" w:eastAsia="나눔바른고딕" w:hAnsi="나눔바른고딕"/>
-          <w:color w:val="A6A6A6" w:themeColor="background1" w:themeShade="A6"/>
-        </w:rPr>
-        <w:t>한 권속이 마녀를 깨우기 위해 그녀의 꿈속에서 의식을 분리하고</w:t>
-      </w:r>
-    </w:p>
-    <w:p>
-      <w:pPr>
-        <w:jc w:val="left"/>
-        <w:rPr>
-          <w:rFonts w:ascii="나눔바른고딕" w:eastAsia="나눔바른고딕" w:hAnsi="나눔바른고딕"/>
-          <w:color w:val="A6A6A6" w:themeColor="background1" w:themeShade="A6"/>
-        </w:rPr>
-      </w:pPr>
-      <w:r>
-        <w:rPr>
-          <w:rFonts w:ascii="나눔바른고딕" w:eastAsia="나눔바른고딕" w:hAnsi="나눔바른고딕"/>
-          <w:color w:val="A6A6A6" w:themeColor="background1" w:themeShade="A6"/>
-        </w:rPr>
-        <w:t>현실로 끄집어 낸다.</w:t>
-      </w:r>
-    </w:p>
-    <w:p>
-      <w:pPr>
-        <w:jc w:val="left"/>
-        <w:rPr>
-          <w:rFonts w:ascii="나눔바른고딕" w:eastAsia="나눔바른고딕" w:hAnsi="나눔바른고딕"/>
-          <w:color w:val="A6A6A6" w:themeColor="background1" w:themeShade="A6"/>
-        </w:rPr>
-      </w:pPr>
-    </w:p>
-    <w:p>
-      <w:pPr>
-        <w:jc w:val="left"/>
-        <w:rPr>
-          <w:rFonts w:ascii="나눔바른고딕" w:eastAsia="나눔바른고딕" w:hAnsi="나눔바른고딕"/>
-          <w:color w:val="A6A6A6" w:themeColor="background1" w:themeShade="A6"/>
-        </w:rPr>
-      </w:pPr>
-      <w:r>
-        <w:rPr>
-          <w:rFonts w:ascii="나눔바른고딕" w:eastAsia="나눔바른고딕" w:hAnsi="나눔바른고딕" w:hint="eastAsia"/>
-          <w:color w:val="A6A6A6" w:themeColor="background1" w:themeShade="A6"/>
-        </w:rPr>
-        <w:t>마법진을 그려 스킬을 등록하고,</w:t>
-      </w:r>
-      <w:r>
-        <w:rPr>
-          <w:rFonts w:ascii="나눔바른고딕" w:eastAsia="나눔바른고딕" w:hAnsi="나눔바른고딕"/>
-          <w:color w:val="A6A6A6" w:themeColor="background1" w:themeShade="A6"/>
-        </w:rPr>
-        <w:t xml:space="preserve"> </w:t>
-      </w:r>
-      <w:r>
-        <w:rPr>
-          <w:rFonts w:ascii="나눔바른고딕" w:eastAsia="나눔바른고딕" w:hAnsi="나눔바른고딕" w:hint="eastAsia"/>
-          <w:color w:val="A6A6A6" w:themeColor="background1" w:themeShade="A6"/>
-        </w:rPr>
-        <w:t>해당 속성에 맞는 모션을 통해 스킬을 사용함으로 전투의 박진감을 더한다.</w:t>
       </w:r>
     </w:p>
     <w:p>
@@ -1558,7 +1273,727 @@
         <w:ind w:left="200"/>
         <w:jc w:val="both"/>
         <w:rPr>
-          <w:rFonts w:ascii="나눔고딕" w:eastAsia="나눔고딕" w:hAnsi="나눔고딕" w:cs="굴림"/>
+          <w:rFonts w:ascii="나눔고딕" w:eastAsia="나눔고딕" w:hAnsi="나눔고딕" w:cs="굴림" w:hint="eastAsia"/>
+          <w:color w:val="FF0000"/>
+        </w:rPr>
+      </w:pPr>
+      <w:r>
+        <w:rPr>
+          <w:rFonts w:ascii="나눔고딕" w:eastAsia="나눔고딕" w:hAnsi="나눔고딕" w:cs="굴림"/>
+          <w:color w:val="FF0000"/>
+        </w:rPr>
+        <w:t xml:space="preserve"> </w:t>
+      </w:r>
+      <w:r>
+        <w:rPr>
+          <w:rFonts w:ascii="나눔고딕" w:eastAsia="나눔고딕" w:hAnsi="나눔고딕" w:cs="굴림" w:hint="eastAsia"/>
+          <w:color w:val="FF0000"/>
+        </w:rPr>
+        <w:t>개발 배경 및</w:t>
+      </w:r>
+      <w:r>
+        <w:rPr>
+          <w:rFonts w:ascii="나눔고딕" w:eastAsia="나눔고딕" w:hAnsi="나눔고딕" w:cs="굴림"/>
+          <w:color w:val="FF0000"/>
+        </w:rPr>
+        <w:t xml:space="preserve"> </w:t>
+      </w:r>
+      <w:r>
+        <w:rPr>
+          <w:rFonts w:ascii="나눔고딕" w:eastAsia="나눔고딕" w:hAnsi="나눔고딕" w:cs="굴림" w:hint="eastAsia"/>
+          <w:color w:val="FF0000"/>
+        </w:rPr>
+        <w:t>스토리,</w:t>
+      </w:r>
+      <w:r>
+        <w:rPr>
+          <w:rFonts w:ascii="나눔고딕" w:eastAsia="나눔고딕" w:hAnsi="나눔고딕" w:cs="굴림"/>
+          <w:color w:val="FF0000"/>
+        </w:rPr>
+        <w:t xml:space="preserve"> </w:t>
+      </w:r>
+      <w:r>
+        <w:rPr>
+          <w:rFonts w:ascii="나눔고딕" w:eastAsia="나눔고딕" w:hAnsi="나눔고딕" w:cs="굴림" w:hint="eastAsia"/>
+          <w:color w:val="FF0000"/>
+        </w:rPr>
+        <w:t>해당 기획을 위해 어떤 점을 중점적으로 고려하여 기획했는지에 대한 상세한 내용 기제(</w:t>
+      </w:r>
+      <w:r>
+        <w:rPr>
+          <w:rFonts w:ascii="나눔고딕" w:eastAsia="나눔고딕" w:hAnsi="나눔고딕" w:cs="굴림"/>
+          <w:color w:val="FF0000"/>
+        </w:rPr>
+        <w:t>4</w:t>
+      </w:r>
+      <w:r>
+        <w:rPr>
+          <w:rFonts w:ascii="나눔고딕" w:eastAsia="나눔고딕" w:hAnsi="나눔고딕" w:cs="굴림" w:hint="eastAsia"/>
+          <w:color w:val="FF0000"/>
+        </w:rPr>
+        <w:t>페이지 이상)</w:t>
+      </w:r>
+    </w:p>
+    <w:p>
+      <w:pPr>
+        <w:pStyle w:val="s0"/>
+        <w:spacing w:line="276" w:lineRule="auto"/>
+        <w:ind w:left="200"/>
+        <w:jc w:val="both"/>
+        <w:rPr>
+          <w:rFonts w:ascii="나눔고딕" w:eastAsia="나눔고딕" w:hAnsi="나눔고딕" w:cs="굴림"/>
+          <w:color w:val="FF0000"/>
+        </w:rPr>
+      </w:pPr>
+      <w:r>
+        <w:rPr>
+          <w:rFonts w:ascii="나눔고딕" w:eastAsia="나눔고딕" w:hAnsi="나눔고딕" w:cs="굴림"/>
+        </w:rPr>
+        <w:t xml:space="preserve">2) </w:t>
+      </w:r>
+      <w:r>
+        <w:rPr>
+          <w:rFonts w:ascii="나눔고딕" w:eastAsia="나눔고딕" w:hAnsi="나눔고딕" w:cs="굴림" w:hint="eastAsia"/>
+        </w:rPr>
+        <w:t>시스템</w:t>
+      </w:r>
+      <w:r>
+        <w:rPr>
+          <w:rFonts w:ascii="나눔고딕" w:eastAsia="나눔고딕" w:hAnsi="나눔고딕" w:cs="굴림"/>
+        </w:rPr>
+        <w:t xml:space="preserve"> </w:t>
+      </w:r>
+      <w:r>
+        <w:rPr>
+          <w:rFonts w:ascii="나눔고딕" w:eastAsia="나눔고딕" w:hAnsi="나눔고딕" w:cs="굴림" w:hint="eastAsia"/>
+        </w:rPr>
+        <w:t>구성도</w:t>
+      </w:r>
+    </w:p>
+    <w:p>
+      <w:pPr>
+        <w:pStyle w:val="s0"/>
+        <w:spacing w:line="276" w:lineRule="auto"/>
+        <w:ind w:left="200"/>
+        <w:jc w:val="both"/>
+        <w:rPr>
+          <w:rFonts w:ascii="나눔고딕" w:eastAsia="나눔고딕" w:hAnsi="나눔고딕" w:cs="굴림" w:hint="eastAsia"/>
+          <w:color w:val="FF0000"/>
+        </w:rPr>
+      </w:pPr>
+      <w:r>
+        <w:rPr>
+          <w:rFonts w:ascii="나눔고딕" w:eastAsia="나눔고딕" w:hAnsi="나눔고딕" w:cs="굴림" w:hint="eastAsia"/>
+          <w:color w:val="FF0000"/>
+        </w:rPr>
+        <w:t xml:space="preserve"> 게임 플로우 구성 및,</w:t>
+      </w:r>
+      <w:r>
+        <w:rPr>
+          <w:rFonts w:ascii="나눔고딕" w:eastAsia="나눔고딕" w:hAnsi="나눔고딕" w:cs="굴림"/>
+          <w:color w:val="FF0000"/>
+        </w:rPr>
+        <w:t xml:space="preserve"> </w:t>
+      </w:r>
+      <w:r>
+        <w:rPr>
+          <w:rFonts w:ascii="나눔고딕" w:eastAsia="나눔고딕" w:hAnsi="나눔고딕" w:cs="굴림" w:hint="eastAsia"/>
+          <w:color w:val="FF0000"/>
+        </w:rPr>
+        <w:t>웨이브 시스템,</w:t>
+      </w:r>
+      <w:r>
+        <w:rPr>
+          <w:rFonts w:ascii="나눔고딕" w:eastAsia="나눔고딕" w:hAnsi="나눔고딕" w:cs="굴림"/>
+          <w:color w:val="FF0000"/>
+        </w:rPr>
+        <w:t xml:space="preserve"> </w:t>
+      </w:r>
+      <w:r>
+        <w:rPr>
+          <w:rFonts w:ascii="나눔고딕" w:eastAsia="나눔고딕" w:hAnsi="나눔고딕" w:cs="굴림" w:hint="eastAsia"/>
+          <w:color w:val="FF0000"/>
+        </w:rPr>
+        <w:t>대화 시스템</w:t>
+      </w:r>
+      <w:r>
+        <w:rPr>
+          <w:rFonts w:ascii="나눔고딕" w:eastAsia="나눔고딕" w:hAnsi="나눔고딕" w:cs="굴림"/>
+          <w:color w:val="FF0000"/>
+        </w:rPr>
+        <w:t xml:space="preserve"> </w:t>
+      </w:r>
+      <w:r>
+        <w:rPr>
+          <w:rFonts w:ascii="나눔고딕" w:eastAsia="나눔고딕" w:hAnsi="나눔고딕" w:cs="굴림" w:hint="eastAsia"/>
+          <w:color w:val="FF0000"/>
+        </w:rPr>
+        <w:t>기재,</w:t>
+      </w:r>
+      <w:r>
+        <w:rPr>
+          <w:rFonts w:ascii="나눔고딕" w:eastAsia="나눔고딕" w:hAnsi="나눔고딕" w:cs="굴림"/>
+          <w:color w:val="FF0000"/>
+        </w:rPr>
+        <w:t xml:space="preserve"> </w:t>
+      </w:r>
+      <w:r>
+        <w:rPr>
+          <w:rFonts w:ascii="나눔고딕" w:eastAsia="나눔고딕" w:hAnsi="나눔고딕" w:cs="굴림" w:hint="eastAsia"/>
+          <w:color w:val="FF0000"/>
+        </w:rPr>
+        <w:t xml:space="preserve">플레이전 </w:t>
+      </w:r>
+      <w:r>
+        <w:rPr>
+          <w:rFonts w:ascii="나눔고딕" w:eastAsia="나눔고딕" w:hAnsi="나눔고딕" w:cs="굴림"/>
+          <w:color w:val="FF0000"/>
+        </w:rPr>
+        <w:t>Ready</w:t>
+      </w:r>
+      <w:r>
+        <w:rPr>
+          <w:rFonts w:ascii="나눔고딕" w:eastAsia="나눔고딕" w:hAnsi="나눔고딕" w:cs="굴림" w:hint="eastAsia"/>
+          <w:color w:val="FF0000"/>
+        </w:rPr>
+        <w:t>씬에 대한 이유와 설명</w:t>
+      </w:r>
+      <w:r>
+        <w:rPr>
+          <w:rFonts w:ascii="나눔고딕" w:eastAsia="나눔고딕" w:hAnsi="나눔고딕" w:cs="굴림"/>
+          <w:color w:val="FF0000"/>
+        </w:rPr>
+        <w:t xml:space="preserve">, </w:t>
+      </w:r>
+      <w:r>
+        <w:rPr>
+          <w:rFonts w:ascii="나눔고딕" w:eastAsia="나눔고딕" w:hAnsi="나눔고딕" w:cs="굴림" w:hint="eastAsia"/>
+          <w:color w:val="FF0000"/>
+        </w:rPr>
+        <w:t xml:space="preserve">저장 </w:t>
+      </w:r>
+      <w:r>
+        <w:rPr>
+          <w:rFonts w:ascii="나눔고딕" w:eastAsia="나눔고딕" w:hAnsi="나눔고딕" w:cs="굴림" w:hint="eastAsia"/>
+          <w:color w:val="FF0000"/>
+        </w:rPr>
+        <w:t>과 로드</w:t>
+      </w:r>
+      <w:r>
+        <w:rPr>
+          <w:rFonts w:ascii="나눔고딕" w:eastAsia="나눔고딕" w:hAnsi="나눔고딕" w:cs="굴림" w:hint="eastAsia"/>
+          <w:color w:val="FF0000"/>
+        </w:rPr>
+        <w:t xml:space="preserve"> 시스템,</w:t>
+      </w:r>
+      <w:r>
+        <w:rPr>
+          <w:rFonts w:ascii="나눔고딕" w:eastAsia="나눔고딕" w:hAnsi="나눔고딕" w:cs="굴림"/>
+          <w:color w:val="FF0000"/>
+        </w:rPr>
+        <w:t xml:space="preserve"> </w:t>
+      </w:r>
+      <w:r>
+        <w:rPr>
+          <w:rFonts w:ascii="나눔고딕" w:eastAsia="나눔고딕" w:hAnsi="나눔고딕" w:cs="굴림"/>
+          <w:color w:val="FF0000"/>
+        </w:rPr>
+        <w:t>B</w:t>
+      </w:r>
+      <w:r>
+        <w:rPr>
+          <w:rFonts w:ascii="나눔고딕" w:eastAsia="나눔고딕" w:hAnsi="나눔고딕" w:cs="굴림"/>
+          <w:color w:val="FF0000"/>
+        </w:rPr>
+        <w:t>TS</w:t>
+      </w:r>
+      <w:r>
+        <w:rPr>
+          <w:rFonts w:ascii="나눔고딕" w:eastAsia="나눔고딕" w:hAnsi="나눔고딕" w:cs="굴림" w:hint="eastAsia"/>
+          <w:color w:val="FF0000"/>
+        </w:rPr>
+        <w:t xml:space="preserve">행동 패턴 </w:t>
+      </w:r>
+      <w:r>
+        <w:rPr>
+          <w:rFonts w:ascii="나눔고딕" w:eastAsia="나눔고딕" w:hAnsi="나눔고딕" w:cs="굴림"/>
+          <w:color w:val="FF0000"/>
+        </w:rPr>
+        <w:t>AI</w:t>
+      </w:r>
+      <w:r>
+        <w:rPr>
+          <w:rFonts w:ascii="나눔고딕" w:eastAsia="나눔고딕" w:hAnsi="나눔고딕" w:cs="굴림"/>
+          <w:color w:val="FF0000"/>
+        </w:rPr>
+        <w:t xml:space="preserve"> </w:t>
+      </w:r>
+      <w:r>
+        <w:rPr>
+          <w:rFonts w:ascii="나눔고딕" w:eastAsia="나눔고딕" w:hAnsi="나눔고딕" w:cs="굴림" w:hint="eastAsia"/>
+          <w:color w:val="FF0000"/>
+        </w:rPr>
+        <w:t>설명,</w:t>
+      </w:r>
+      <w:r>
+        <w:rPr>
+          <w:rFonts w:ascii="나눔고딕" w:eastAsia="나눔고딕" w:hAnsi="나눔고딕" w:cs="굴림"/>
+          <w:color w:val="FF0000"/>
+        </w:rPr>
+        <w:t xml:space="preserve"> </w:t>
+      </w:r>
+      <w:r>
+        <w:rPr>
+          <w:rFonts w:ascii="나눔고딕" w:eastAsia="나눔고딕" w:hAnsi="나눔고딕" w:cs="굴림" w:hint="eastAsia"/>
+          <w:color w:val="FF0000"/>
+        </w:rPr>
+        <w:t>툰</w:t>
+      </w:r>
+      <w:r>
+        <w:rPr>
+          <w:rFonts w:ascii="나눔고딕" w:eastAsia="나눔고딕" w:hAnsi="나눔고딕" w:cs="굴림"/>
+          <w:color w:val="FF0000"/>
+        </w:rPr>
+        <w:t xml:space="preserve"> </w:t>
+      </w:r>
+      <w:proofErr w:type="spellStart"/>
+      <w:r>
+        <w:rPr>
+          <w:rFonts w:ascii="나눔고딕" w:eastAsia="나눔고딕" w:hAnsi="나눔고딕" w:cs="굴림" w:hint="eastAsia"/>
+          <w:color w:val="FF0000"/>
+        </w:rPr>
+        <w:t>쉐이더</w:t>
+      </w:r>
+      <w:proofErr w:type="spellEnd"/>
+      <w:r>
+        <w:rPr>
+          <w:rFonts w:ascii="나눔고딕" w:eastAsia="나눔고딕" w:hAnsi="나눔고딕" w:cs="굴림" w:hint="eastAsia"/>
+          <w:color w:val="FF0000"/>
+        </w:rPr>
+        <w:t xml:space="preserve"> 직접 제작</w:t>
+      </w:r>
+      <w:r>
+        <w:rPr>
+          <w:rFonts w:ascii="나눔고딕" w:eastAsia="나눔고딕" w:hAnsi="나눔고딕" w:cs="굴림"/>
+          <w:color w:val="FF0000"/>
+        </w:rPr>
+        <w:t xml:space="preserve"> (</w:t>
+      </w:r>
+      <w:r>
+        <w:rPr>
+          <w:rFonts w:ascii="나눔고딕" w:eastAsia="나눔고딕" w:hAnsi="나눔고딕" w:cs="굴림"/>
+          <w:color w:val="FF0000"/>
+        </w:rPr>
+        <w:t>6</w:t>
+      </w:r>
+      <w:r>
+        <w:rPr>
+          <w:rFonts w:ascii="나눔고딕" w:eastAsia="나눔고딕" w:hAnsi="나눔고딕" w:cs="굴림" w:hint="eastAsia"/>
+          <w:color w:val="FF0000"/>
+        </w:rPr>
+        <w:t>페이지 이상)</w:t>
+      </w:r>
+    </w:p>
+    <w:p>
+      <w:pPr>
+        <w:pStyle w:val="s0"/>
+        <w:spacing w:line="276" w:lineRule="auto"/>
+        <w:ind w:left="200"/>
+        <w:jc w:val="both"/>
+        <w:rPr>
+          <w:rFonts w:ascii="나눔고딕" w:eastAsia="나눔고딕" w:hAnsi="나눔고딕" w:cs="굴림"/>
+          <w:color w:val="FF0000"/>
+        </w:rPr>
+      </w:pPr>
+      <w:r>
+        <w:rPr>
+          <w:rFonts w:ascii="나눔고딕" w:eastAsia="나눔고딕" w:hAnsi="나눔고딕" w:cs="굴림"/>
+        </w:rPr>
+        <w:t xml:space="preserve">3) </w:t>
+      </w:r>
+      <w:r>
+        <w:rPr>
+          <w:rFonts w:ascii="나눔고딕" w:eastAsia="나눔고딕" w:hAnsi="나눔고딕" w:cs="굴림" w:hint="eastAsia"/>
+        </w:rPr>
+        <w:t>메</w:t>
+      </w:r>
+      <w:bookmarkStart w:id="0" w:name="_GoBack"/>
+      <w:bookmarkEnd w:id="0"/>
+      <w:r>
+        <w:rPr>
+          <w:rFonts w:ascii="나눔고딕" w:eastAsia="나눔고딕" w:hAnsi="나눔고딕" w:cs="굴림" w:hint="eastAsia"/>
+        </w:rPr>
+        <w:t>뉴구성도</w:t>
+      </w:r>
+    </w:p>
+    <w:p>
+      <w:pPr>
+        <w:pStyle w:val="s0"/>
+        <w:spacing w:line="276" w:lineRule="auto"/>
+        <w:ind w:left="200"/>
+        <w:jc w:val="both"/>
+        <w:rPr>
+          <w:rFonts w:ascii="나눔고딕" w:eastAsia="나눔고딕" w:hAnsi="나눔고딕" w:cs="굴림" w:hint="eastAsia"/>
+          <w:color w:val="FF0000"/>
+        </w:rPr>
+      </w:pPr>
+      <w:r>
+        <w:rPr>
+          <w:rFonts w:ascii="나눔고딕" w:eastAsia="나눔고딕" w:hAnsi="나눔고딕" w:cs="굴림" w:hint="eastAsia"/>
+          <w:color w:val="FF0000"/>
+        </w:rPr>
+        <w:t xml:space="preserve"> 메뉴 각각에 대한 설명,</w:t>
+      </w:r>
+      <w:r>
+        <w:rPr>
+          <w:rFonts w:ascii="나눔고딕" w:eastAsia="나눔고딕" w:hAnsi="나눔고딕" w:cs="굴림"/>
+          <w:color w:val="FF0000"/>
+        </w:rPr>
+        <w:t xml:space="preserve"> Ready</w:t>
+      </w:r>
+      <w:r>
+        <w:rPr>
+          <w:rFonts w:ascii="나눔고딕" w:eastAsia="나눔고딕" w:hAnsi="나눔고딕" w:cs="굴림" w:hint="eastAsia"/>
+          <w:color w:val="FF0000"/>
+        </w:rPr>
+        <w:t>씬 각요소에 대한 세세한 설명</w:t>
+      </w:r>
+      <w:r>
+        <w:rPr>
+          <w:rFonts w:ascii="나눔고딕" w:eastAsia="나눔고딕" w:hAnsi="나눔고딕" w:cs="굴림" w:hint="eastAsia"/>
+          <w:color w:val="FF0000"/>
+        </w:rPr>
+        <w:t xml:space="preserve"> </w:t>
+      </w:r>
+      <w:r>
+        <w:rPr>
+          <w:rFonts w:ascii="나눔고딕" w:eastAsia="나눔고딕" w:hAnsi="나눔고딕" w:cs="굴림"/>
+          <w:color w:val="FF0000"/>
+        </w:rPr>
+        <w:t>(3</w:t>
+      </w:r>
+      <w:r>
+        <w:rPr>
+          <w:rFonts w:ascii="나눔고딕" w:eastAsia="나눔고딕" w:hAnsi="나눔고딕" w:cs="굴림" w:hint="eastAsia"/>
+          <w:color w:val="FF0000"/>
+        </w:rPr>
+        <w:t>페이지 이상)</w:t>
+      </w:r>
+    </w:p>
+    <w:p>
+      <w:pPr>
+        <w:pStyle w:val="s0"/>
+        <w:spacing w:line="276" w:lineRule="auto"/>
+        <w:ind w:left="200"/>
+        <w:jc w:val="both"/>
+        <w:rPr>
+          <w:rFonts w:ascii="나눔고딕" w:eastAsia="나눔고딕" w:hAnsi="나눔고딕" w:cs="굴림"/>
+          <w:spacing w:val="-5"/>
+        </w:rPr>
+      </w:pPr>
+      <w:r>
+        <w:rPr>
+          <w:rFonts w:ascii="나눔고딕" w:eastAsia="나눔고딕" w:hAnsi="나눔고딕" w:cs="굴림"/>
+          <w:spacing w:val="-5"/>
+        </w:rPr>
+        <w:t xml:space="preserve">4) </w:t>
+      </w:r>
+      <w:r>
+        <w:rPr>
+          <w:rFonts w:ascii="나눔고딕" w:eastAsia="나눔고딕" w:hAnsi="나눔고딕" w:cs="굴림" w:hint="eastAsia"/>
+          <w:spacing w:val="-5"/>
+        </w:rPr>
+        <w:t>개발효과</w:t>
+      </w:r>
+      <w:r>
+        <w:rPr>
+          <w:rFonts w:ascii="나눔고딕" w:eastAsia="나눔고딕" w:hAnsi="나눔고딕" w:cs="굴림"/>
+          <w:spacing w:val="-5"/>
+        </w:rPr>
+        <w:t>(</w:t>
+      </w:r>
+      <w:r>
+        <w:rPr>
+          <w:rFonts w:ascii="나눔고딕" w:eastAsia="나눔고딕" w:hAnsi="나눔고딕" w:cs="굴림" w:hint="eastAsia"/>
+          <w:spacing w:val="-5"/>
+        </w:rPr>
+        <w:t>주요특징</w:t>
+      </w:r>
+      <w:r>
+        <w:rPr>
+          <w:rFonts w:ascii="나눔고딕" w:eastAsia="나눔고딕" w:hAnsi="나눔고딕" w:cs="굴림"/>
+          <w:spacing w:val="-5"/>
+        </w:rPr>
+        <w:t xml:space="preserve">, </w:t>
+      </w:r>
+      <w:r>
+        <w:rPr>
+          <w:rFonts w:ascii="나눔고딕" w:eastAsia="나눔고딕" w:hAnsi="나눔고딕" w:cs="굴림" w:hint="eastAsia"/>
+          <w:spacing w:val="-5"/>
+        </w:rPr>
+        <w:t>기능차별성</w:t>
+      </w:r>
+      <w:r>
+        <w:rPr>
+          <w:rFonts w:ascii="나눔고딕" w:eastAsia="나눔고딕" w:hAnsi="나눔고딕" w:cs="굴림"/>
+          <w:spacing w:val="-5"/>
+        </w:rPr>
+        <w:t xml:space="preserve">, </w:t>
+      </w:r>
+      <w:r>
+        <w:rPr>
+          <w:rFonts w:ascii="나눔고딕" w:eastAsia="나눔고딕" w:hAnsi="나눔고딕" w:cs="굴림" w:hint="eastAsia"/>
+          <w:spacing w:val="-5"/>
+        </w:rPr>
+        <w:t>독창성</w:t>
+      </w:r>
+      <w:r>
+        <w:rPr>
+          <w:rFonts w:ascii="나눔고딕" w:eastAsia="나눔고딕" w:hAnsi="나눔고딕" w:cs="굴림"/>
+          <w:spacing w:val="-5"/>
+        </w:rPr>
+        <w:t xml:space="preserve">, </w:t>
+      </w:r>
+      <w:r>
+        <w:rPr>
+          <w:rFonts w:ascii="나눔고딕" w:eastAsia="나눔고딕" w:hAnsi="나눔고딕" w:cs="굴림" w:hint="eastAsia"/>
+          <w:spacing w:val="-5"/>
+        </w:rPr>
+        <w:t>타제품과의</w:t>
+      </w:r>
+      <w:r>
+        <w:rPr>
+          <w:rFonts w:ascii="나눔고딕" w:eastAsia="나눔고딕" w:hAnsi="나눔고딕" w:cs="굴림"/>
+          <w:spacing w:val="-5"/>
+        </w:rPr>
+        <w:t xml:space="preserve"> </w:t>
+      </w:r>
+      <w:r>
+        <w:rPr>
+          <w:rFonts w:ascii="나눔고딕" w:eastAsia="나눔고딕" w:hAnsi="나눔고딕" w:cs="굴림" w:hint="eastAsia"/>
+          <w:spacing w:val="-5"/>
+        </w:rPr>
+        <w:t>성능비교</w:t>
+      </w:r>
+      <w:r>
+        <w:rPr>
+          <w:rFonts w:ascii="나눔고딕" w:eastAsia="나눔고딕" w:hAnsi="나눔고딕" w:cs="굴림"/>
+          <w:spacing w:val="-5"/>
+        </w:rPr>
+        <w:t xml:space="preserve">, </w:t>
+      </w:r>
+      <w:r>
+        <w:rPr>
+          <w:rFonts w:ascii="나눔고딕" w:eastAsia="나눔고딕" w:hAnsi="나눔고딕" w:cs="굴림" w:hint="eastAsia"/>
+          <w:spacing w:val="-5"/>
+        </w:rPr>
+        <w:t>우수성</w:t>
+      </w:r>
+      <w:r>
+        <w:rPr>
+          <w:rFonts w:ascii="나눔고딕" w:eastAsia="나눔고딕" w:hAnsi="나눔고딕" w:cs="굴림"/>
+          <w:spacing w:val="-5"/>
+        </w:rPr>
+        <w:t xml:space="preserve">, </w:t>
+      </w:r>
+      <w:r>
+        <w:rPr>
+          <w:rFonts w:ascii="나눔고딕" w:eastAsia="나눔고딕" w:hAnsi="나눔고딕" w:cs="굴림" w:hint="eastAsia"/>
+          <w:spacing w:val="-5"/>
+        </w:rPr>
+        <w:t>시장성</w:t>
+      </w:r>
+      <w:r>
+        <w:rPr>
+          <w:rFonts w:ascii="나눔고딕" w:eastAsia="나눔고딕" w:hAnsi="나눔고딕" w:cs="굴림"/>
+          <w:spacing w:val="-5"/>
+        </w:rPr>
+        <w:t xml:space="preserve"> </w:t>
+      </w:r>
+      <w:r>
+        <w:rPr>
+          <w:rFonts w:ascii="나눔고딕" w:eastAsia="나눔고딕" w:hAnsi="나눔고딕" w:cs="굴림" w:hint="eastAsia"/>
+          <w:spacing w:val="-5"/>
+        </w:rPr>
+        <w:t>등</w:t>
+      </w:r>
+      <w:r>
+        <w:rPr>
+          <w:rFonts w:ascii="나눔고딕" w:eastAsia="나눔고딕" w:hAnsi="나눔고딕" w:cs="굴림"/>
+          <w:spacing w:val="-5"/>
+        </w:rPr>
+        <w:t>)</w:t>
+      </w:r>
+    </w:p>
+    <w:p>
+      <w:pPr>
+        <w:ind w:firstLine="200"/>
+        <w:jc w:val="left"/>
+        <w:rPr>
+          <w:rFonts w:ascii="나눔바른고딕" w:eastAsia="나눔바른고딕" w:hAnsi="나눔바른고딕"/>
+        </w:rPr>
+      </w:pPr>
+      <w:r>
+        <w:rPr>
+          <w:rFonts w:ascii="나눔바른고딕" w:eastAsia="나눔바른고딕" w:hAnsi="나눔바른고딕" w:hint="eastAsia"/>
+        </w:rPr>
+        <w:t>-</w:t>
+      </w:r>
+      <w:r>
+        <w:rPr>
+          <w:rFonts w:ascii="나눔바른고딕" w:eastAsia="나눔바른고딕" w:hAnsi="나눔바른고딕"/>
+        </w:rPr>
+        <w:t xml:space="preserve"> VR </w:t>
+      </w:r>
+      <w:r>
+        <w:rPr>
+          <w:rFonts w:ascii="나눔바른고딕" w:eastAsia="나눔바른고딕" w:hAnsi="나눔바른고딕" w:hint="eastAsia"/>
+        </w:rPr>
+        <w:t>개발에 새로운 방향성 제시</w:t>
+      </w:r>
+    </w:p>
+    <w:p>
+      <w:pPr>
+        <w:ind w:firstLine="200"/>
+        <w:jc w:val="left"/>
+        <w:rPr>
+          <w:rFonts w:ascii="나눔바른고딕" w:eastAsia="나눔바른고딕" w:hAnsi="나눔바른고딕"/>
+        </w:rPr>
+      </w:pPr>
+      <w:r>
+        <w:rPr>
+          <w:rFonts w:ascii="나눔바른고딕" w:eastAsia="나눔바른고딕" w:hAnsi="나눔바른고딕" w:hint="eastAsia"/>
+        </w:rPr>
+        <w:t>-</w:t>
+      </w:r>
+      <w:r>
+        <w:rPr>
+          <w:rFonts w:ascii="나눔바른고딕" w:eastAsia="나눔바른고딕" w:hAnsi="나눔바른고딕"/>
+        </w:rPr>
+        <w:t xml:space="preserve"> </w:t>
+      </w:r>
+      <w:proofErr w:type="spellStart"/>
+      <w:r>
+        <w:rPr>
+          <w:rFonts w:ascii="나눔바른고딕" w:eastAsia="나눔바른고딕" w:hAnsi="나눔바른고딕" w:hint="eastAsia"/>
+        </w:rPr>
+        <w:t>오큘러스에서</w:t>
+      </w:r>
+      <w:proofErr w:type="spellEnd"/>
+      <w:r>
+        <w:rPr>
+          <w:rFonts w:ascii="나눔바른고딕" w:eastAsia="나눔바른고딕" w:hAnsi="나눔바른고딕" w:hint="eastAsia"/>
+        </w:rPr>
+        <w:t xml:space="preserve"> 제공하는 </w:t>
+      </w:r>
+      <w:r>
+        <w:rPr>
+          <w:rFonts w:ascii="나눔바른고딕" w:eastAsia="나눔바른고딕" w:hAnsi="나눔바른고딕"/>
+        </w:rPr>
+        <w:t>SDK</w:t>
+      </w:r>
+      <w:r>
+        <w:rPr>
+          <w:rFonts w:ascii="나눔바른고딕" w:eastAsia="나눔바른고딕" w:hAnsi="나눔바른고딕" w:hint="eastAsia"/>
+        </w:rPr>
+        <w:t>의 불완전성 완화</w:t>
+      </w:r>
+    </w:p>
+    <w:p>
+      <w:pPr>
+        <w:ind w:firstLine="200"/>
+        <w:jc w:val="left"/>
+        <w:rPr>
+          <w:rFonts w:ascii="나눔바른고딕" w:eastAsia="나눔바른고딕" w:hAnsi="나눔바른고딕"/>
+        </w:rPr>
+      </w:pPr>
+      <w:r>
+        <w:rPr>
+          <w:rFonts w:ascii="나눔바른고딕" w:eastAsia="나눔바른고딕" w:hAnsi="나눔바른고딕"/>
+        </w:rPr>
+        <w:t>- VR</w:t>
+      </w:r>
+      <w:r>
+        <w:rPr>
+          <w:rFonts w:ascii="나눔바른고딕" w:eastAsia="나눔바른고딕" w:hAnsi="나눔바른고딕" w:hint="eastAsia"/>
+        </w:rPr>
+        <w:t xml:space="preserve">의 시각적 </w:t>
+      </w:r>
+      <w:proofErr w:type="spellStart"/>
+      <w:r>
+        <w:rPr>
+          <w:rFonts w:ascii="나눔바른고딕" w:eastAsia="나눔바른고딕" w:hAnsi="나눔바른고딕" w:hint="eastAsia"/>
+        </w:rPr>
+        <w:t>효과뿐</w:t>
+      </w:r>
+      <w:proofErr w:type="spellEnd"/>
+      <w:r>
+        <w:rPr>
+          <w:rFonts w:ascii="나눔바른고딕" w:eastAsia="나눔바른고딕" w:hAnsi="나눔바른고딕" w:hint="eastAsia"/>
+        </w:rPr>
+        <w:t xml:space="preserve"> 아닌,</w:t>
+      </w:r>
+      <w:r>
+        <w:rPr>
+          <w:rFonts w:ascii="나눔바른고딕" w:eastAsia="나눔바른고딕" w:hAnsi="나눔바른고딕"/>
+        </w:rPr>
+        <w:t xml:space="preserve"> </w:t>
+      </w:r>
+      <w:r>
+        <w:rPr>
+          <w:rFonts w:ascii="나눔바른고딕" w:eastAsia="나눔바른고딕" w:hAnsi="나눔바른고딕" w:hint="eastAsia"/>
+        </w:rPr>
+        <w:t>컨트롤러,</w:t>
+      </w:r>
+      <w:r>
+        <w:rPr>
+          <w:rFonts w:ascii="나눔바른고딕" w:eastAsia="나눔바른고딕" w:hAnsi="나눔바른고딕"/>
+        </w:rPr>
+        <w:t xml:space="preserve"> </w:t>
+      </w:r>
+      <w:r>
+        <w:rPr>
+          <w:rFonts w:ascii="나눔바른고딕" w:eastAsia="나눔바른고딕" w:hAnsi="나눔바른고딕" w:hint="eastAsia"/>
+        </w:rPr>
+        <w:t>모션인식을 통한 몰입감의 증폭</w:t>
+      </w:r>
+    </w:p>
+    <w:p>
+      <w:pPr>
+        <w:ind w:firstLine="200"/>
+        <w:jc w:val="left"/>
+        <w:rPr>
+          <w:rFonts w:ascii="나눔바른고딕" w:eastAsia="나눔바른고딕" w:hAnsi="나눔바른고딕"/>
+        </w:rPr>
+      </w:pPr>
+      <w:r>
+        <w:rPr>
+          <w:rFonts w:ascii="나눔바른고딕" w:eastAsia="나눔바른고딕" w:hAnsi="나눔바른고딕" w:hint="eastAsia"/>
+        </w:rPr>
+        <w:t>-</w:t>
+      </w:r>
+      <w:r>
+        <w:rPr>
+          <w:rFonts w:ascii="나눔바른고딕" w:eastAsia="나눔바른고딕" w:hAnsi="나눔바른고딕"/>
+        </w:rPr>
+        <w:t xml:space="preserve"> VR</w:t>
+      </w:r>
+      <w:r>
+        <w:rPr>
+          <w:rFonts w:ascii="나눔바른고딕" w:eastAsia="나눔바른고딕" w:hAnsi="나눔바른고딕" w:hint="eastAsia"/>
+        </w:rPr>
+        <w:t>을 통한 학생들의 개발 창의성 극대화 및 새로운 개발 환경 조성</w:t>
+      </w:r>
+    </w:p>
+    <w:p>
+      <w:pPr>
+        <w:pStyle w:val="s0"/>
+        <w:spacing w:line="276" w:lineRule="auto"/>
+        <w:ind w:left="200"/>
+        <w:jc w:val="both"/>
+        <w:rPr>
+          <w:rFonts w:ascii="나눔고딕" w:eastAsia="나눔고딕" w:hAnsi="나눔고딕" w:cs="굴림"/>
+          <w:spacing w:val="-5"/>
         </w:rPr>
       </w:pPr>
     </w:p>
@@ -1576,13 +2011,13 @@
         <w:rPr>
           <w:rFonts w:ascii="나눔고딕" w:eastAsia="나눔고딕" w:hAnsi="나눔고딕" w:cs="굴림"/>
         </w:rPr>
-        <w:t xml:space="preserve">2) </w:t>
-      </w:r>
-      <w:r>
-        <w:rPr>
-          <w:rFonts w:ascii="나눔고딕" w:eastAsia="나눔고딕" w:hAnsi="나눔고딕" w:cs="굴림" w:hint="eastAsia"/>
-        </w:rPr>
-        <w:t>시스템</w:t>
+        <w:t xml:space="preserve">5) </w:t>
+      </w:r>
+      <w:r>
+        <w:rPr>
+          <w:rFonts w:ascii="나눔고딕" w:eastAsia="나눔고딕" w:hAnsi="나눔고딕" w:cs="굴림" w:hint="eastAsia"/>
+        </w:rPr>
+        <w:t>개발언어</w:t>
       </w:r>
       <w:r>
         <w:rPr>
@@ -1594,7 +2029,19 @@
         <w:rPr>
           <w:rFonts w:ascii="나눔고딕" w:eastAsia="나눔고딕" w:hAnsi="나눔고딕" w:cs="굴림" w:hint="eastAsia"/>
         </w:rPr>
-        <w:t>구성도</w:t>
+        <w:t>또는</w:t>
+      </w:r>
+      <w:r>
+        <w:rPr>
+          <w:rFonts w:ascii="나눔고딕" w:eastAsia="나눔고딕" w:hAnsi="나눔고딕" w:cs="굴림"/>
+        </w:rPr>
+        <w:t xml:space="preserve"> </w:t>
+      </w:r>
+      <w:r>
+        <w:rPr>
+          <w:rFonts w:ascii="나눔고딕" w:eastAsia="나눔고딕" w:hAnsi="나눔고딕" w:cs="굴림" w:hint="eastAsia"/>
+        </w:rPr>
+        <w:t>사용언어</w:t>
       </w:r>
     </w:p>
     <w:p>
@@ -1607,6 +2054,18 @@
           <w:rFonts w:ascii="나눔고딕" w:eastAsia="나눔고딕" w:hAnsi="나눔고딕" w:cs="굴림"/>
         </w:rPr>
       </w:pPr>
+      <w:r>
+        <w:rPr>
+          <w:rFonts w:ascii="나눔고딕" w:eastAsia="나눔고딕" w:hAnsi="나눔고딕" w:cs="굴림" w:hint="eastAsia"/>
+        </w:rPr>
+        <w:t>유니티</w:t>
+      </w:r>
+      <w:r>
+        <w:rPr>
+          <w:rFonts w:ascii="나눔고딕" w:eastAsia="나눔고딕" w:hAnsi="나눔고딕" w:cs="굴림"/>
+        </w:rPr>
+        <w:t>2017 (C#)</w:t>
+      </w:r>
     </w:p>
     <w:p>
       <w:pPr>
@@ -1622,13 +2081,274 @@
         <w:rPr>
           <w:rFonts w:ascii="나눔고딕" w:eastAsia="나눔고딕" w:hAnsi="나눔고딕" w:cs="굴림"/>
         </w:rPr>
-        <w:t xml:space="preserve">3) </w:t>
-      </w:r>
-      <w:r>
-        <w:rPr>
-          <w:rFonts w:ascii="나눔고딕" w:eastAsia="나눔고딕" w:hAnsi="나눔고딕" w:cs="굴림" w:hint="eastAsia"/>
-        </w:rPr>
-        <w:t>메뉴구성도</w:t>
+        <w:t xml:space="preserve">6) </w:t>
+      </w:r>
+      <w:r>
+        <w:rPr>
+          <w:rFonts w:ascii="나눔고딕" w:eastAsia="나눔고딕" w:hAnsi="나눔고딕" w:cs="굴림" w:hint="eastAsia"/>
+        </w:rPr>
+        <w:t>사용시스템</w:t>
+      </w:r>
+      <w:r>
+        <w:rPr>
+          <w:rFonts w:ascii="나눔고딕" w:eastAsia="나눔고딕" w:hAnsi="나눔고딕" w:cs="굴림"/>
+        </w:rPr>
+        <w:t xml:space="preserve"> </w:t>
+      </w:r>
+      <w:r>
+        <w:rPr>
+          <w:rFonts w:ascii="나눔고딕" w:eastAsia="나눔고딕" w:hAnsi="나눔고딕" w:cs="굴림" w:hint="eastAsia"/>
+        </w:rPr>
+        <w:t>및</w:t>
+      </w:r>
+      <w:r>
+        <w:rPr>
+          <w:rFonts w:ascii="나눔고딕" w:eastAsia="나눔고딕" w:hAnsi="나눔고딕" w:cs="굴림"/>
+        </w:rPr>
+        <w:t xml:space="preserve"> SW</w:t>
+      </w:r>
+      <w:r>
+        <w:rPr>
+          <w:rFonts w:ascii="나눔고딕" w:eastAsia="나눔고딕" w:hAnsi="나눔고딕" w:cs="굴림" w:hint="eastAsia"/>
+        </w:rPr>
+        <w:t>크기</w:t>
+      </w:r>
+      <w:r>
+        <w:rPr>
+          <w:rFonts w:ascii="나눔고딕" w:eastAsia="나눔고딕" w:hAnsi="나눔고딕" w:cs="굴림"/>
+        </w:rPr>
+        <w:t>(Mbyte)</w:t>
+      </w:r>
+    </w:p>
+    <w:p>
+      <w:pPr>
+        <w:ind w:firstLine="200"/>
+        <w:jc w:val="left"/>
+        <w:rPr>
+          <w:rFonts w:ascii="나눔바른고딕" w:eastAsia="나눔바른고딕" w:hAnsi="나눔바른고딕"/>
+        </w:rPr>
+      </w:pPr>
+      <w:r>
+        <w:rPr>
+          <w:rFonts w:ascii="나눔바른고딕" w:eastAsia="나눔바른고딕" w:hAnsi="나눔바른고딕" w:hint="eastAsia"/>
+        </w:rPr>
+        <w:t>-</w:t>
+      </w:r>
+      <w:r>
+        <w:rPr>
+          <w:rFonts w:ascii="나눔바른고딕" w:eastAsia="나눔바른고딕" w:hAnsi="나눔바른고딕"/>
+        </w:rPr>
+        <w:t xml:space="preserve"> </w:t>
+      </w:r>
+      <w:r>
+        <w:rPr>
+          <w:rFonts w:ascii="나눔바른고딕" w:eastAsia="나눔바른고딕" w:hAnsi="나눔바른고딕" w:hint="eastAsia"/>
+        </w:rPr>
+        <w:t>요구사항:</w:t>
+      </w:r>
+      <w:r>
+        <w:rPr>
+          <w:rFonts w:ascii="나눔바른고딕" w:eastAsia="나눔바른고딕" w:hAnsi="나눔바른고딕"/>
+        </w:rPr>
+        <w:t xml:space="preserve"> </w:t>
+      </w:r>
+      <w:r>
+        <w:rPr>
+          <w:rFonts w:ascii="나눔바른고딕" w:eastAsia="나눔바른고딕" w:hAnsi="나눔바른고딕" w:hint="eastAsia"/>
+        </w:rPr>
+        <w:t>I</w:t>
+      </w:r>
+      <w:r>
+        <w:rPr>
+          <w:rFonts w:ascii="나눔바른고딕" w:eastAsia="나눔바른고딕" w:hAnsi="나눔바른고딕"/>
+        </w:rPr>
+        <w:t>5-5</w:t>
+      </w:r>
+      <w:r>
+        <w:rPr>
+          <w:rFonts w:ascii="나눔바른고딕" w:eastAsia="나눔바른고딕" w:hAnsi="나눔바른고딕" w:hint="eastAsia"/>
+        </w:rPr>
+        <w:t>세대 이상,</w:t>
+      </w:r>
+      <w:r>
+        <w:rPr>
+          <w:rFonts w:ascii="나눔바른고딕" w:eastAsia="나눔바른고딕" w:hAnsi="나눔바른고딕"/>
+        </w:rPr>
+        <w:t xml:space="preserve"> </w:t>
+      </w:r>
+      <w:r>
+        <w:rPr>
+          <w:rFonts w:ascii="나눔바른고딕" w:eastAsia="나눔바른고딕" w:hAnsi="나눔바른고딕" w:hint="eastAsia"/>
+        </w:rPr>
+        <w:t xml:space="preserve">그래픽 카드 </w:t>
+      </w:r>
+      <w:r>
+        <w:rPr>
+          <w:rFonts w:ascii="나눔바른고딕" w:eastAsia="나눔바른고딕" w:hAnsi="나눔바른고딕"/>
+        </w:rPr>
+        <w:t>GTX980</w:t>
+      </w:r>
+      <w:r>
+        <w:rPr>
+          <w:rFonts w:ascii="나눔바른고딕" w:eastAsia="나눔바른고딕" w:hAnsi="나눔바른고딕" w:hint="eastAsia"/>
+        </w:rPr>
+        <w:t xml:space="preserve">이상(개발 환경 </w:t>
+      </w:r>
+      <w:r>
+        <w:rPr>
+          <w:rFonts w:ascii="나눔바른고딕" w:eastAsia="나눔바른고딕" w:hAnsi="나눔바른고딕"/>
+        </w:rPr>
+        <w:t xml:space="preserve">GTX 1030), </w:t>
+      </w:r>
+      <w:r>
+        <w:rPr>
+          <w:rFonts w:ascii="나눔바른고딕" w:eastAsia="나눔바른고딕" w:hAnsi="나눔바른고딕" w:hint="eastAsia"/>
+        </w:rPr>
+        <w:t>W</w:t>
+      </w:r>
+      <w:r>
+        <w:rPr>
+          <w:rFonts w:ascii="나눔바른고딕" w:eastAsia="나눔바른고딕" w:hAnsi="나눔바른고딕"/>
+        </w:rPr>
+        <w:t xml:space="preserve">indows 10, </w:t>
+      </w:r>
+      <w:r>
+        <w:rPr>
+          <w:rFonts w:ascii="나눔바른고딕" w:eastAsia="나눔바른고딕" w:hAnsi="나눔바른고딕" w:hint="eastAsia"/>
+        </w:rPr>
+        <w:t>M</w:t>
+      </w:r>
+      <w:r>
+        <w:rPr>
+          <w:rFonts w:ascii="나눔바른고딕" w:eastAsia="나눔바른고딕" w:hAnsi="나눔바른고딕"/>
+        </w:rPr>
+        <w:t xml:space="preserve">emory 8GB </w:t>
+      </w:r>
+      <w:r>
+        <w:rPr>
+          <w:rFonts w:ascii="나눔바른고딕" w:eastAsia="나눔바른고딕" w:hAnsi="나눔바른고딕" w:hint="eastAsia"/>
+        </w:rPr>
+        <w:t>이상</w:t>
+      </w:r>
+    </w:p>
+    <w:p>
+      <w:pPr>
+        <w:ind w:firstLine="200"/>
+        <w:jc w:val="left"/>
+        <w:rPr>
+          <w:rFonts w:ascii="나눔바른고딕" w:eastAsia="나눔바른고딕" w:hAnsi="나눔바른고딕"/>
+        </w:rPr>
+      </w:pPr>
+      <w:r>
+        <w:rPr>
+          <w:rFonts w:ascii="나눔바른고딕" w:eastAsia="나눔바른고딕" w:hAnsi="나눔바른고딕" w:hint="eastAsia"/>
+        </w:rPr>
+        <w:t>-</w:t>
+      </w:r>
+      <w:r>
+        <w:rPr>
+          <w:rFonts w:ascii="나눔바른고딕" w:eastAsia="나눔바른고딕" w:hAnsi="나눔바른고딕"/>
+        </w:rPr>
+        <w:t xml:space="preserve"> </w:t>
+      </w:r>
+      <w:r>
+        <w:rPr>
+          <w:rFonts w:ascii="나눔바른고딕" w:eastAsia="나눔바른고딕" w:hAnsi="나눔바른고딕" w:hint="eastAsia"/>
+        </w:rPr>
+        <w:t>개발환경:</w:t>
+      </w:r>
+      <w:r>
+        <w:rPr>
+          <w:rFonts w:ascii="나눔바른고딕" w:eastAsia="나눔바른고딕" w:hAnsi="나눔바른고딕"/>
+        </w:rPr>
+        <w:t xml:space="preserve"> </w:t>
+      </w:r>
+      <w:r>
+        <w:rPr>
+          <w:rFonts w:ascii="나눔바른고딕" w:eastAsia="나눔바른고딕" w:hAnsi="나눔바른고딕" w:hint="eastAsia"/>
+        </w:rPr>
+        <w:t xml:space="preserve">유니티 </w:t>
+      </w:r>
+      <w:r>
+        <w:rPr>
+          <w:rFonts w:ascii="나눔바른고딕" w:eastAsia="나눔바른고딕" w:hAnsi="나눔바른고딕"/>
+        </w:rPr>
+        <w:t>2017, Visual Studio 2017, 3d Max 2017</w:t>
+      </w:r>
+    </w:p>
+    <w:p>
+      <w:pPr>
+        <w:pStyle w:val="s0"/>
+        <w:spacing w:line="276" w:lineRule="auto"/>
+        <w:ind w:firstLine="200"/>
+        <w:jc w:val="both"/>
+        <w:rPr>
+          <w:rFonts w:ascii="나눔고딕" w:eastAsia="나눔고딕" w:hAnsi="나눔고딕" w:cs="굴림"/>
+        </w:rPr>
+      </w:pPr>
+      <w:r>
+        <w:rPr>
+          <w:rFonts w:ascii="나눔바른고딕" w:eastAsia="나눔바른고딕" w:hAnsi="나눔바른고딕" w:hint="eastAsia"/>
+        </w:rPr>
+        <w:t>-</w:t>
+      </w:r>
+      <w:r>
+        <w:rPr>
+          <w:rFonts w:ascii="나눔바른고딕" w:eastAsia="나눔바른고딕" w:hAnsi="나눔바른고딕"/>
+        </w:rPr>
+        <w:t xml:space="preserve"> </w:t>
+      </w:r>
+      <w:r>
+        <w:rPr>
+          <w:rFonts w:ascii="나눔바른고딕" w:eastAsia="나눔바른고딕" w:hAnsi="나눔바른고딕" w:hint="eastAsia"/>
+        </w:rPr>
+        <w:t>실행환경:</w:t>
+      </w:r>
+      <w:r>
+        <w:rPr>
+          <w:rFonts w:ascii="나눔바른고딕" w:eastAsia="나눔바른고딕" w:hAnsi="나눔바른고딕"/>
+        </w:rPr>
+        <w:t xml:space="preserve"> </w:t>
+      </w:r>
+      <w:proofErr w:type="spellStart"/>
+      <w:r>
+        <w:rPr>
+          <w:rFonts w:ascii="나눔바른고딕" w:eastAsia="나눔바른고딕" w:hAnsi="나눔바른고딕" w:hint="eastAsia"/>
+        </w:rPr>
+        <w:t>오큘러스</w:t>
+      </w:r>
+      <w:proofErr w:type="spellEnd"/>
+      <w:r>
+        <w:rPr>
+          <w:rFonts w:ascii="나눔바른고딕" w:eastAsia="나눔바른고딕" w:hAnsi="나눔바른고딕" w:hint="eastAsia"/>
+        </w:rPr>
+        <w:t xml:space="preserve"> </w:t>
+      </w:r>
+      <w:r>
+        <w:rPr>
+          <w:rFonts w:ascii="나눔바른고딕" w:eastAsia="나눔바른고딕" w:hAnsi="나눔바른고딕"/>
+        </w:rPr>
+        <w:t xml:space="preserve">Rift, </w:t>
+      </w:r>
+      <w:proofErr w:type="spellStart"/>
+      <w:r>
+        <w:rPr>
+          <w:rFonts w:ascii="나눔바른고딕" w:eastAsia="나눔바른고딕" w:hAnsi="나눔바른고딕" w:hint="eastAsia"/>
+        </w:rPr>
+        <w:t>오큘러스</w:t>
+      </w:r>
+      <w:proofErr w:type="spellEnd"/>
+      <w:r>
+        <w:rPr>
+          <w:rFonts w:ascii="나눔바른고딕" w:eastAsia="나눔바른고딕" w:hAnsi="나눔바른고딕" w:hint="eastAsia"/>
+        </w:rPr>
+        <w:t xml:space="preserve"> </w:t>
+      </w:r>
+      <w:r>
+        <w:rPr>
+          <w:rFonts w:ascii="나눔바른고딕" w:eastAsia="나눔바른고딕" w:hAnsi="나눔바른고딕"/>
+        </w:rPr>
+        <w:t>Touch</w:t>
       </w:r>
     </w:p>
     <w:p>
@@ -1641,693 +2361,11 @@
           <w:rFonts w:ascii="나눔고딕" w:eastAsia="나눔고딕" w:hAnsi="나눔고딕" w:cs="굴림"/>
         </w:rPr>
       </w:pPr>
-    </w:p>
-    <w:p>
-      <w:pPr>
-        <w:pStyle w:val="s0"/>
-        <w:spacing w:line="276" w:lineRule="auto"/>
-        <w:ind w:left="200"/>
-        <w:jc w:val="both"/>
-        <w:rPr>
-          <w:rFonts w:ascii="나눔고딕" w:eastAsia="나눔고딕" w:hAnsi="나눔고딕" w:cs="굴림"/>
-          <w:spacing w:val="-5"/>
-        </w:rPr>
-      </w:pPr>
-      <w:r>
-        <w:rPr>
-          <w:rFonts w:ascii="나눔고딕" w:eastAsia="나눔고딕" w:hAnsi="나눔고딕" w:cs="굴림"/>
-          <w:spacing w:val="-5"/>
-        </w:rPr>
-        <w:t xml:space="preserve">4) </w:t>
-      </w:r>
-      <w:r>
-        <w:rPr>
-          <w:rFonts w:ascii="나눔고딕" w:eastAsia="나눔고딕" w:hAnsi="나눔고딕" w:cs="굴림" w:hint="eastAsia"/>
-          <w:spacing w:val="-5"/>
-        </w:rPr>
-        <w:t>개발효과</w:t>
-      </w:r>
-      <w:r>
-        <w:rPr>
-          <w:rFonts w:ascii="나눔고딕" w:eastAsia="나눔고딕" w:hAnsi="나눔고딕" w:cs="굴림"/>
-          <w:spacing w:val="-5"/>
-        </w:rPr>
-        <w:t>(</w:t>
-      </w:r>
-      <w:r>
-        <w:rPr>
-          <w:rFonts w:ascii="나눔고딕" w:eastAsia="나눔고딕" w:hAnsi="나눔고딕" w:cs="굴림" w:hint="eastAsia"/>
-          <w:spacing w:val="-5"/>
-        </w:rPr>
-        <w:t>주요특징</w:t>
-      </w:r>
-      <w:r>
-        <w:rPr>
-          <w:rFonts w:ascii="나눔고딕" w:eastAsia="나눔고딕" w:hAnsi="나눔고딕" w:cs="굴림"/>
-          <w:spacing w:val="-5"/>
-        </w:rPr>
-        <w:t xml:space="preserve">, </w:t>
-      </w:r>
-      <w:r>
-        <w:rPr>
-          <w:rFonts w:ascii="나눔고딕" w:eastAsia="나눔고딕" w:hAnsi="나눔고딕" w:cs="굴림" w:hint="eastAsia"/>
-          <w:spacing w:val="-5"/>
-        </w:rPr>
-        <w:t>기능차별성</w:t>
-      </w:r>
-      <w:r>
-        <w:rPr>
-          <w:rFonts w:ascii="나눔고딕" w:eastAsia="나눔고딕" w:hAnsi="나눔고딕" w:cs="굴림"/>
-          <w:spacing w:val="-5"/>
-        </w:rPr>
-        <w:t xml:space="preserve">, </w:t>
-      </w:r>
-      <w:r>
-        <w:rPr>
-          <w:rFonts w:ascii="나눔고딕" w:eastAsia="나눔고딕" w:hAnsi="나눔고딕" w:cs="굴림" w:hint="eastAsia"/>
-          <w:spacing w:val="-5"/>
-        </w:rPr>
-        <w:t>독창성</w:t>
-      </w:r>
-      <w:r>
-        <w:rPr>
-          <w:rFonts w:ascii="나눔고딕" w:eastAsia="나눔고딕" w:hAnsi="나눔고딕" w:cs="굴림"/>
-          <w:spacing w:val="-5"/>
-        </w:rPr>
-        <w:t xml:space="preserve">, </w:t>
-      </w:r>
-      <w:r>
-        <w:rPr>
-          <w:rFonts w:ascii="나눔고딕" w:eastAsia="나눔고딕" w:hAnsi="나눔고딕" w:cs="굴림" w:hint="eastAsia"/>
-          <w:spacing w:val="-5"/>
-        </w:rPr>
-        <w:t>타제품과의</w:t>
-      </w:r>
-      <w:r>
-        <w:rPr>
-          <w:rFonts w:ascii="나눔고딕" w:eastAsia="나눔고딕" w:hAnsi="나눔고딕" w:cs="굴림"/>
-          <w:spacing w:val="-5"/>
-        </w:rPr>
-        <w:t xml:space="preserve"> </w:t>
-      </w:r>
-      <w:r>
-        <w:rPr>
-          <w:rFonts w:ascii="나눔고딕" w:eastAsia="나눔고딕" w:hAnsi="나눔고딕" w:cs="굴림" w:hint="eastAsia"/>
-          <w:spacing w:val="-5"/>
-        </w:rPr>
-        <w:t>성능비교</w:t>
-      </w:r>
-      <w:r>
-        <w:rPr>
-          <w:rFonts w:ascii="나눔고딕" w:eastAsia="나눔고딕" w:hAnsi="나눔고딕" w:cs="굴림"/>
-          <w:spacing w:val="-5"/>
-        </w:rPr>
-        <w:t xml:space="preserve">, </w:t>
-      </w:r>
-      <w:r>
-        <w:rPr>
-          <w:rFonts w:ascii="나눔고딕" w:eastAsia="나눔고딕" w:hAnsi="나눔고딕" w:cs="굴림" w:hint="eastAsia"/>
-          <w:spacing w:val="-5"/>
-        </w:rPr>
-        <w:t>우수성</w:t>
-      </w:r>
-      <w:r>
-        <w:rPr>
-          <w:rFonts w:ascii="나눔고딕" w:eastAsia="나눔고딕" w:hAnsi="나눔고딕" w:cs="굴림"/>
-          <w:spacing w:val="-5"/>
-        </w:rPr>
-        <w:t xml:space="preserve">, </w:t>
-      </w:r>
-      <w:r>
-        <w:rPr>
-          <w:rFonts w:ascii="나눔고딕" w:eastAsia="나눔고딕" w:hAnsi="나눔고딕" w:cs="굴림" w:hint="eastAsia"/>
-          <w:spacing w:val="-5"/>
-        </w:rPr>
-        <w:t>시장성</w:t>
-      </w:r>
-      <w:r>
-        <w:rPr>
-          <w:rFonts w:ascii="나눔고딕" w:eastAsia="나눔고딕" w:hAnsi="나눔고딕" w:cs="굴림"/>
-          <w:spacing w:val="-5"/>
-        </w:rPr>
-        <w:t xml:space="preserve"> </w:t>
-      </w:r>
-      <w:r>
-        <w:rPr>
-          <w:rFonts w:ascii="나눔고딕" w:eastAsia="나눔고딕" w:hAnsi="나눔고딕" w:cs="굴림" w:hint="eastAsia"/>
-          <w:spacing w:val="-5"/>
-        </w:rPr>
-        <w:t>등</w:t>
-      </w:r>
-      <w:r>
-        <w:rPr>
-          <w:rFonts w:ascii="나눔고딕" w:eastAsia="나눔고딕" w:hAnsi="나눔고딕" w:cs="굴림"/>
-          <w:spacing w:val="-5"/>
-        </w:rPr>
-        <w:t>)</w:t>
-      </w:r>
-    </w:p>
-    <w:p>
-      <w:pPr>
-        <w:ind w:firstLine="200"/>
-        <w:jc w:val="left"/>
-        <w:rPr>
-          <w:rFonts w:ascii="나눔바른고딕" w:eastAsia="나눔바른고딕" w:hAnsi="나눔바른고딕"/>
-        </w:rPr>
-      </w:pPr>
-      <w:r>
-        <w:rPr>
-          <w:rFonts w:ascii="나눔바른고딕" w:eastAsia="나눔바른고딕" w:hAnsi="나눔바른고딕" w:hint="eastAsia"/>
-        </w:rPr>
-        <w:t>-</w:t>
-      </w:r>
-      <w:r>
-        <w:rPr>
-          <w:rFonts w:ascii="나눔바른고딕" w:eastAsia="나눔바른고딕" w:hAnsi="나눔바른고딕"/>
-        </w:rPr>
-        <w:t xml:space="preserve"> VR </w:t>
-      </w:r>
-      <w:r>
-        <w:rPr>
-          <w:rFonts w:ascii="나눔바른고딕" w:eastAsia="나눔바른고딕" w:hAnsi="나눔바른고딕" w:hint="eastAsia"/>
-        </w:rPr>
-        <w:t>개발에 새로운 방향성 제시</w:t>
-      </w:r>
-    </w:p>
-    <w:p>
-      <w:pPr>
-        <w:ind w:firstLine="200"/>
-        <w:jc w:val="left"/>
-        <w:rPr>
-          <w:rFonts w:ascii="나눔바른고딕" w:eastAsia="나눔바른고딕" w:hAnsi="나눔바른고딕"/>
-        </w:rPr>
-      </w:pPr>
-      <w:r>
-        <w:rPr>
-          <w:rFonts w:ascii="나눔바른고딕" w:eastAsia="나눔바른고딕" w:hAnsi="나눔바른고딕" w:hint="eastAsia"/>
-        </w:rPr>
-        <w:t>-</w:t>
-      </w:r>
-      <w:r>
-        <w:rPr>
-          <w:rFonts w:ascii="나눔바른고딕" w:eastAsia="나눔바른고딕" w:hAnsi="나눔바른고딕"/>
-        </w:rPr>
-        <w:t xml:space="preserve"> </w:t>
-      </w:r>
-      <w:proofErr w:type="spellStart"/>
-      <w:r>
-        <w:rPr>
-          <w:rFonts w:ascii="나눔바른고딕" w:eastAsia="나눔바른고딕" w:hAnsi="나눔바른고딕" w:hint="eastAsia"/>
-        </w:rPr>
-        <w:t>오큘러스에서</w:t>
-      </w:r>
-      <w:proofErr w:type="spellEnd"/>
-      <w:r>
-        <w:rPr>
-          <w:rFonts w:ascii="나눔바른고딕" w:eastAsia="나눔바른고딕" w:hAnsi="나눔바른고딕" w:hint="eastAsia"/>
-        </w:rPr>
-        <w:t xml:space="preserve"> 제공하는 </w:t>
-      </w:r>
-      <w:r>
-        <w:rPr>
-          <w:rFonts w:ascii="나눔바른고딕" w:eastAsia="나눔바른고딕" w:hAnsi="나눔바른고딕"/>
-        </w:rPr>
-        <w:t>SDK</w:t>
-      </w:r>
-      <w:r>
-        <w:rPr>
-          <w:rFonts w:ascii="나눔바른고딕" w:eastAsia="나눔바른고딕" w:hAnsi="나눔바른고딕" w:hint="eastAsia"/>
-        </w:rPr>
-        <w:t>의 불완전성 완화</w:t>
-      </w:r>
-    </w:p>
-    <w:p>
-      <w:pPr>
-        <w:ind w:firstLine="200"/>
-        <w:jc w:val="left"/>
-        <w:rPr>
-          <w:rFonts w:ascii="나눔바른고딕" w:eastAsia="나눔바른고딕" w:hAnsi="나눔바른고딕"/>
-        </w:rPr>
-      </w:pPr>
-      <w:r>
-        <w:rPr>
-          <w:rFonts w:ascii="나눔바른고딕" w:eastAsia="나눔바른고딕" w:hAnsi="나눔바른고딕"/>
-        </w:rPr>
-        <w:t>- VR</w:t>
-      </w:r>
-      <w:r>
-        <w:rPr>
-          <w:rFonts w:ascii="나눔바른고딕" w:eastAsia="나눔바른고딕" w:hAnsi="나눔바른고딕" w:hint="eastAsia"/>
-        </w:rPr>
-        <w:t xml:space="preserve">의 시각적 </w:t>
-      </w:r>
-      <w:proofErr w:type="spellStart"/>
-      <w:r>
-        <w:rPr>
-          <w:rFonts w:ascii="나눔바른고딕" w:eastAsia="나눔바른고딕" w:hAnsi="나눔바른고딕" w:hint="eastAsia"/>
-        </w:rPr>
-        <w:t>효과뿐</w:t>
-      </w:r>
-      <w:proofErr w:type="spellEnd"/>
-      <w:r>
-        <w:rPr>
-          <w:rFonts w:ascii="나눔바른고딕" w:eastAsia="나눔바른고딕" w:hAnsi="나눔바른고딕" w:hint="eastAsia"/>
-        </w:rPr>
-        <w:t xml:space="preserve"> 아닌,</w:t>
-      </w:r>
-      <w:r>
-        <w:rPr>
-          <w:rFonts w:ascii="나눔바른고딕" w:eastAsia="나눔바른고딕" w:hAnsi="나눔바른고딕"/>
-        </w:rPr>
-        <w:t xml:space="preserve"> </w:t>
-      </w:r>
-      <w:r>
-        <w:rPr>
-          <w:rFonts w:ascii="나눔바른고딕" w:eastAsia="나눔바른고딕" w:hAnsi="나눔바른고딕" w:hint="eastAsia"/>
-        </w:rPr>
-        <w:t>컨트롤러,</w:t>
-      </w:r>
-      <w:r>
-        <w:rPr>
-          <w:rFonts w:ascii="나눔바른고딕" w:eastAsia="나눔바른고딕" w:hAnsi="나눔바른고딕"/>
-        </w:rPr>
-        <w:t xml:space="preserve"> </w:t>
-      </w:r>
-      <w:r>
-        <w:rPr>
-          <w:rFonts w:ascii="나눔바른고딕" w:eastAsia="나눔바른고딕" w:hAnsi="나눔바른고딕" w:hint="eastAsia"/>
-        </w:rPr>
-        <w:t>모션인식을 통한 몰입감의 증폭</w:t>
-      </w:r>
-    </w:p>
-    <w:p>
-      <w:pPr>
-        <w:ind w:firstLine="200"/>
-        <w:jc w:val="left"/>
-        <w:rPr>
-          <w:rFonts w:ascii="나눔바른고딕" w:eastAsia="나눔바른고딕" w:hAnsi="나눔바른고딕"/>
-        </w:rPr>
-      </w:pPr>
-      <w:r>
-        <w:rPr>
-          <w:rFonts w:ascii="나눔바른고딕" w:eastAsia="나눔바른고딕" w:hAnsi="나눔바른고딕" w:hint="eastAsia"/>
+      <w:r>
+        <w:rPr>
+          <w:rFonts w:ascii="나눔고딕" w:eastAsia="나눔고딕" w:hAnsi="나눔고딕" w:cs="굴림"/>
         </w:rPr>
         <w:lastRenderedPageBreak/>
-        <w:t>-</w:t>
-      </w:r>
-      <w:r>
-        <w:rPr>
-          <w:rFonts w:ascii="나눔바른고딕" w:eastAsia="나눔바른고딕" w:hAnsi="나눔바른고딕"/>
-        </w:rPr>
-        <w:t xml:space="preserve"> VR</w:t>
-      </w:r>
-      <w:r>
-        <w:rPr>
-          <w:rFonts w:ascii="나눔바른고딕" w:eastAsia="나눔바른고딕" w:hAnsi="나눔바른고딕" w:hint="eastAsia"/>
-        </w:rPr>
-        <w:t>을 통한 학생들의 개발 창의성 극대화 및 새로운 개발 환경 조성</w:t>
-      </w:r>
-    </w:p>
-    <w:p>
-      <w:pPr>
-        <w:pStyle w:val="s0"/>
-        <w:spacing w:line="276" w:lineRule="auto"/>
-        <w:ind w:left="200"/>
-        <w:jc w:val="both"/>
-        <w:rPr>
-          <w:rFonts w:ascii="나눔고딕" w:eastAsia="나눔고딕" w:hAnsi="나눔고딕" w:cs="굴림"/>
-          <w:spacing w:val="-5"/>
-        </w:rPr>
-      </w:pPr>
-    </w:p>
-    <w:p>
-      <w:pPr>
-        <w:pStyle w:val="s0"/>
-        <w:spacing w:line="276" w:lineRule="auto"/>
-        <w:ind w:left="200"/>
-        <w:jc w:val="both"/>
-        <w:rPr>
-          <w:rFonts w:ascii="나눔고딕" w:eastAsia="나눔고딕" w:hAnsi="나눔고딕" w:cs="굴림"/>
-        </w:rPr>
-      </w:pPr>
-      <w:r>
-        <w:rPr>
-          <w:rFonts w:ascii="나눔고딕" w:eastAsia="나눔고딕" w:hAnsi="나눔고딕" w:cs="굴림"/>
-        </w:rPr>
-        <w:t xml:space="preserve">5) </w:t>
-      </w:r>
-      <w:r>
-        <w:rPr>
-          <w:rFonts w:ascii="나눔고딕" w:eastAsia="나눔고딕" w:hAnsi="나눔고딕" w:cs="굴림" w:hint="eastAsia"/>
-        </w:rPr>
-        <w:t>개발언어</w:t>
-      </w:r>
-      <w:r>
-        <w:rPr>
-          <w:rFonts w:ascii="나눔고딕" w:eastAsia="나눔고딕" w:hAnsi="나눔고딕" w:cs="굴림"/>
-        </w:rPr>
-        <w:t xml:space="preserve"> </w:t>
-      </w:r>
-      <w:r>
-        <w:rPr>
-          <w:rFonts w:ascii="나눔고딕" w:eastAsia="나눔고딕" w:hAnsi="나눔고딕" w:cs="굴림" w:hint="eastAsia"/>
-        </w:rPr>
-        <w:t>또는</w:t>
-      </w:r>
-      <w:r>
-        <w:rPr>
-          <w:rFonts w:ascii="나눔고딕" w:eastAsia="나눔고딕" w:hAnsi="나눔고딕" w:cs="굴림"/>
-        </w:rPr>
-        <w:t xml:space="preserve"> </w:t>
-      </w:r>
-      <w:r>
-        <w:rPr>
-          <w:rFonts w:ascii="나눔고딕" w:eastAsia="나눔고딕" w:hAnsi="나눔고딕" w:cs="굴림" w:hint="eastAsia"/>
-        </w:rPr>
-        <w:t>사용언어</w:t>
-      </w:r>
-    </w:p>
-    <w:p>
-      <w:pPr>
-        <w:pStyle w:val="s0"/>
-        <w:spacing w:line="276" w:lineRule="auto"/>
-        <w:ind w:left="200"/>
-        <w:jc w:val="both"/>
-        <w:rPr>
-          <w:rFonts w:ascii="나눔고딕" w:eastAsia="나눔고딕" w:hAnsi="나눔고딕" w:cs="굴림"/>
-        </w:rPr>
-      </w:pPr>
-      <w:r>
-        <w:rPr>
-          <w:rFonts w:ascii="나눔고딕" w:eastAsia="나눔고딕" w:hAnsi="나눔고딕" w:cs="굴림" w:hint="eastAsia"/>
-        </w:rPr>
-        <w:t>유니티</w:t>
-      </w:r>
-      <w:r>
-        <w:rPr>
-          <w:rFonts w:ascii="나눔고딕" w:eastAsia="나눔고딕" w:hAnsi="나눔고딕" w:cs="굴림"/>
-        </w:rPr>
-        <w:t>2017 (C#)</w:t>
-      </w:r>
-    </w:p>
-    <w:p>
-      <w:pPr>
-        <w:pStyle w:val="s0"/>
-        <w:spacing w:line="276" w:lineRule="auto"/>
-        <w:ind w:left="200"/>
-        <w:jc w:val="both"/>
-        <w:rPr>
-          <w:rFonts w:ascii="나눔고딕" w:eastAsia="나눔고딕" w:hAnsi="나눔고딕" w:cs="굴림"/>
-        </w:rPr>
-      </w:pPr>
-      <w:r>
-        <w:rPr>
-          <w:rFonts w:ascii="나눔고딕" w:eastAsia="나눔고딕" w:hAnsi="나눔고딕" w:cs="굴림"/>
-        </w:rPr>
-        <w:t xml:space="preserve">6) </w:t>
-      </w:r>
-      <w:r>
-        <w:rPr>
-          <w:rFonts w:ascii="나눔고딕" w:eastAsia="나눔고딕" w:hAnsi="나눔고딕" w:cs="굴림" w:hint="eastAsia"/>
-        </w:rPr>
-        <w:t>사용시스템</w:t>
-      </w:r>
-      <w:r>
-        <w:rPr>
-          <w:rFonts w:ascii="나눔고딕" w:eastAsia="나눔고딕" w:hAnsi="나눔고딕" w:cs="굴림"/>
-        </w:rPr>
-        <w:t xml:space="preserve"> </w:t>
-      </w:r>
-      <w:r>
-        <w:rPr>
-          <w:rFonts w:ascii="나눔고딕" w:eastAsia="나눔고딕" w:hAnsi="나눔고딕" w:cs="굴림" w:hint="eastAsia"/>
-        </w:rPr>
-        <w:t>및</w:t>
-      </w:r>
-      <w:r>
-        <w:rPr>
-          <w:rFonts w:ascii="나눔고딕" w:eastAsia="나눔고딕" w:hAnsi="나눔고딕" w:cs="굴림"/>
-        </w:rPr>
-        <w:t xml:space="preserve"> SW</w:t>
-      </w:r>
-      <w:r>
-        <w:rPr>
-          <w:rFonts w:ascii="나눔고딕" w:eastAsia="나눔고딕" w:hAnsi="나눔고딕" w:cs="굴림" w:hint="eastAsia"/>
-        </w:rPr>
-        <w:t>크기</w:t>
-      </w:r>
-      <w:r>
-        <w:rPr>
-          <w:rFonts w:ascii="나눔고딕" w:eastAsia="나눔고딕" w:hAnsi="나눔고딕" w:cs="굴림"/>
-        </w:rPr>
-        <w:t>(Mbyte)</w:t>
-      </w:r>
-    </w:p>
-    <w:p>
-      <w:pPr>
-        <w:ind w:firstLine="200"/>
-        <w:jc w:val="left"/>
-        <w:rPr>
-          <w:rFonts w:ascii="나눔바른고딕" w:eastAsia="나눔바른고딕" w:hAnsi="나눔바른고딕"/>
-        </w:rPr>
-      </w:pPr>
-      <w:r>
-        <w:rPr>
-          <w:rFonts w:ascii="나눔바른고딕" w:eastAsia="나눔바른고딕" w:hAnsi="나눔바른고딕" w:hint="eastAsia"/>
-        </w:rPr>
-        <w:t>-</w:t>
-      </w:r>
-      <w:r>
-        <w:rPr>
-          <w:rFonts w:ascii="나눔바른고딕" w:eastAsia="나눔바른고딕" w:hAnsi="나눔바른고딕"/>
-        </w:rPr>
-        <w:t xml:space="preserve"> </w:t>
-      </w:r>
-      <w:r>
-        <w:rPr>
-          <w:rFonts w:ascii="나눔바른고딕" w:eastAsia="나눔바른고딕" w:hAnsi="나눔바른고딕" w:hint="eastAsia"/>
-        </w:rPr>
-        <w:t>요구사항:</w:t>
-      </w:r>
-      <w:r>
-        <w:rPr>
-          <w:rFonts w:ascii="나눔바른고딕" w:eastAsia="나눔바른고딕" w:hAnsi="나눔바른고딕"/>
-        </w:rPr>
-        <w:t xml:space="preserve"> </w:t>
-      </w:r>
-      <w:r>
-        <w:rPr>
-          <w:rFonts w:ascii="나눔바른고딕" w:eastAsia="나눔바른고딕" w:hAnsi="나눔바른고딕" w:hint="eastAsia"/>
-        </w:rPr>
-        <w:t>I</w:t>
-      </w:r>
-      <w:r>
-        <w:rPr>
-          <w:rFonts w:ascii="나눔바른고딕" w:eastAsia="나눔바른고딕" w:hAnsi="나눔바른고딕"/>
-        </w:rPr>
-        <w:t>5-5</w:t>
-      </w:r>
-      <w:r>
-        <w:rPr>
-          <w:rFonts w:ascii="나눔바른고딕" w:eastAsia="나눔바른고딕" w:hAnsi="나눔바른고딕" w:hint="eastAsia"/>
-        </w:rPr>
-        <w:t>세대 이상,</w:t>
-      </w:r>
-      <w:r>
-        <w:rPr>
-          <w:rFonts w:ascii="나눔바른고딕" w:eastAsia="나눔바른고딕" w:hAnsi="나눔바른고딕"/>
-        </w:rPr>
-        <w:t xml:space="preserve"> </w:t>
-      </w:r>
-      <w:r>
-        <w:rPr>
-          <w:rFonts w:ascii="나눔바른고딕" w:eastAsia="나눔바른고딕" w:hAnsi="나눔바른고딕" w:hint="eastAsia"/>
-        </w:rPr>
-        <w:t xml:space="preserve">그래픽 카드 </w:t>
-      </w:r>
-      <w:r>
-        <w:rPr>
-          <w:rFonts w:ascii="나눔바른고딕" w:eastAsia="나눔바른고딕" w:hAnsi="나눔바른고딕"/>
-        </w:rPr>
-        <w:t>GTX980</w:t>
-      </w:r>
-      <w:r>
-        <w:rPr>
-          <w:rFonts w:ascii="나눔바른고딕" w:eastAsia="나눔바른고딕" w:hAnsi="나눔바른고딕" w:hint="eastAsia"/>
-        </w:rPr>
-        <w:t xml:space="preserve">이상(개발 환경 </w:t>
-      </w:r>
-      <w:r>
-        <w:rPr>
-          <w:rFonts w:ascii="나눔바른고딕" w:eastAsia="나눔바른고딕" w:hAnsi="나눔바른고딕"/>
-        </w:rPr>
-        <w:t xml:space="preserve">GTX 1030), </w:t>
-      </w:r>
-      <w:r>
-        <w:rPr>
-          <w:rFonts w:ascii="나눔바른고딕" w:eastAsia="나눔바른고딕" w:hAnsi="나눔바른고딕" w:hint="eastAsia"/>
-        </w:rPr>
-        <w:t>W</w:t>
-      </w:r>
-      <w:r>
-        <w:rPr>
-          <w:rFonts w:ascii="나눔바른고딕" w:eastAsia="나눔바른고딕" w:hAnsi="나눔바른고딕"/>
-        </w:rPr>
-        <w:t xml:space="preserve">indows 10, </w:t>
-      </w:r>
-      <w:r>
-        <w:rPr>
-          <w:rFonts w:ascii="나눔바른고딕" w:eastAsia="나눔바른고딕" w:hAnsi="나눔바른고딕" w:hint="eastAsia"/>
-        </w:rPr>
-        <w:t>M</w:t>
-      </w:r>
-      <w:r>
-        <w:rPr>
-          <w:rFonts w:ascii="나눔바른고딕" w:eastAsia="나눔바른고딕" w:hAnsi="나눔바른고딕"/>
-        </w:rPr>
-        <w:t xml:space="preserve">emory 8GB </w:t>
-      </w:r>
-      <w:r>
-        <w:rPr>
-          <w:rFonts w:ascii="나눔바른고딕" w:eastAsia="나눔바른고딕" w:hAnsi="나눔바른고딕" w:hint="eastAsia"/>
-        </w:rPr>
-        <w:t>이상</w:t>
-      </w:r>
-    </w:p>
-    <w:p>
-      <w:pPr>
-        <w:ind w:firstLine="200"/>
-        <w:jc w:val="left"/>
-        <w:rPr>
-          <w:rFonts w:ascii="나눔바른고딕" w:eastAsia="나눔바른고딕" w:hAnsi="나눔바른고딕"/>
-        </w:rPr>
-      </w:pPr>
-      <w:r>
-        <w:rPr>
-          <w:rFonts w:ascii="나눔바른고딕" w:eastAsia="나눔바른고딕" w:hAnsi="나눔바른고딕" w:hint="eastAsia"/>
-        </w:rPr>
-        <w:t>-</w:t>
-      </w:r>
-      <w:r>
-        <w:rPr>
-          <w:rFonts w:ascii="나눔바른고딕" w:eastAsia="나눔바른고딕" w:hAnsi="나눔바른고딕"/>
-        </w:rPr>
-        <w:t xml:space="preserve"> </w:t>
-      </w:r>
-      <w:r>
-        <w:rPr>
-          <w:rFonts w:ascii="나눔바른고딕" w:eastAsia="나눔바른고딕" w:hAnsi="나눔바른고딕" w:hint="eastAsia"/>
-        </w:rPr>
-        <w:t>개발환경:</w:t>
-      </w:r>
-      <w:r>
-        <w:rPr>
-          <w:rFonts w:ascii="나눔바른고딕" w:eastAsia="나눔바른고딕" w:hAnsi="나눔바른고딕"/>
-        </w:rPr>
-        <w:t xml:space="preserve"> </w:t>
-      </w:r>
-      <w:r>
-        <w:rPr>
-          <w:rFonts w:ascii="나눔바른고딕" w:eastAsia="나눔바른고딕" w:hAnsi="나눔바른고딕" w:hint="eastAsia"/>
-        </w:rPr>
-        <w:t xml:space="preserve">유니티 </w:t>
-      </w:r>
-      <w:r>
-        <w:rPr>
-          <w:rFonts w:ascii="나눔바른고딕" w:eastAsia="나눔바른고딕" w:hAnsi="나눔바른고딕"/>
-        </w:rPr>
-        <w:t>2017, Visual Studio 2017, 3d Max 2017</w:t>
-      </w:r>
-    </w:p>
-    <w:p>
-      <w:pPr>
-        <w:pStyle w:val="s0"/>
-        <w:spacing w:line="276" w:lineRule="auto"/>
-        <w:ind w:firstLine="200"/>
-        <w:jc w:val="both"/>
-        <w:rPr>
-          <w:rFonts w:ascii="나눔고딕" w:eastAsia="나눔고딕" w:hAnsi="나눔고딕" w:cs="굴림"/>
-        </w:rPr>
-      </w:pPr>
-      <w:r>
-        <w:rPr>
-          <w:rFonts w:ascii="나눔바른고딕" w:eastAsia="나눔바른고딕" w:hAnsi="나눔바른고딕" w:hint="eastAsia"/>
-        </w:rPr>
-        <w:t>-</w:t>
-      </w:r>
-      <w:r>
-        <w:rPr>
-          <w:rFonts w:ascii="나눔바른고딕" w:eastAsia="나눔바른고딕" w:hAnsi="나눔바른고딕"/>
-        </w:rPr>
-        <w:t xml:space="preserve"> </w:t>
-      </w:r>
-      <w:r>
-        <w:rPr>
-          <w:rFonts w:ascii="나눔바른고딕" w:eastAsia="나눔바른고딕" w:hAnsi="나눔바른고딕" w:hint="eastAsia"/>
-        </w:rPr>
-        <w:t>실행환경:</w:t>
-      </w:r>
-      <w:r>
-        <w:rPr>
-          <w:rFonts w:ascii="나눔바른고딕" w:eastAsia="나눔바른고딕" w:hAnsi="나눔바른고딕"/>
-        </w:rPr>
-        <w:t xml:space="preserve"> </w:t>
-      </w:r>
-      <w:proofErr w:type="spellStart"/>
-      <w:r>
-        <w:rPr>
-          <w:rFonts w:ascii="나눔바른고딕" w:eastAsia="나눔바른고딕" w:hAnsi="나눔바른고딕" w:hint="eastAsia"/>
-        </w:rPr>
-        <w:t>오큘러스</w:t>
-      </w:r>
-      <w:proofErr w:type="spellEnd"/>
-      <w:r>
-        <w:rPr>
-          <w:rFonts w:ascii="나눔바른고딕" w:eastAsia="나눔바른고딕" w:hAnsi="나눔바른고딕" w:hint="eastAsia"/>
-        </w:rPr>
-        <w:t xml:space="preserve"> </w:t>
-      </w:r>
-      <w:r>
-        <w:rPr>
-          <w:rFonts w:ascii="나눔바른고딕" w:eastAsia="나눔바른고딕" w:hAnsi="나눔바른고딕"/>
-        </w:rPr>
-        <w:t xml:space="preserve">Rift, </w:t>
-      </w:r>
-      <w:proofErr w:type="spellStart"/>
-      <w:r>
-        <w:rPr>
-          <w:rFonts w:ascii="나눔바른고딕" w:eastAsia="나눔바른고딕" w:hAnsi="나눔바른고딕" w:hint="eastAsia"/>
-        </w:rPr>
-        <w:t>오큘러스</w:t>
-      </w:r>
-      <w:proofErr w:type="spellEnd"/>
-      <w:r>
-        <w:rPr>
-          <w:rFonts w:ascii="나눔바른고딕" w:eastAsia="나눔바른고딕" w:hAnsi="나눔바른고딕" w:hint="eastAsia"/>
-        </w:rPr>
-        <w:t xml:space="preserve"> </w:t>
-      </w:r>
-      <w:r>
-        <w:rPr>
-          <w:rFonts w:ascii="나눔바른고딕" w:eastAsia="나눔바른고딕" w:hAnsi="나눔바른고딕"/>
-        </w:rPr>
-        <w:t>Touch</w:t>
-      </w:r>
-    </w:p>
-    <w:p>
-      <w:pPr>
-        <w:pStyle w:val="s0"/>
-        <w:spacing w:line="276" w:lineRule="auto"/>
-        <w:ind w:left="200"/>
-        <w:jc w:val="both"/>
-        <w:rPr>
-          <w:rFonts w:ascii="나눔고딕" w:eastAsia="나눔고딕" w:hAnsi="나눔고딕" w:cs="굴림"/>
-        </w:rPr>
-      </w:pPr>
-      <w:r>
-        <w:rPr>
-          <w:rFonts w:ascii="나눔고딕" w:eastAsia="나눔고딕" w:hAnsi="나눔고딕" w:cs="굴림"/>
-        </w:rPr>
         <w:t xml:space="preserve">7) </w:t>
       </w:r>
       <w:r>
@@ -3625,6 +3663,15 @@
               </w:rPr>
               <w:t>근무</w:t>
             </w:r>
+            <w:r>
+              <w:rPr>
+                <w:rFonts w:ascii="나눔고딕" w:eastAsia="나눔고딕" w:cs="나눔고딕"/>
+                <w:color w:val="0000FF"/>
+                <w:sz w:val="20"/>
+                <w:szCs w:val="20"/>
+              </w:rPr>
+              <w:t xml:space="preserve"> 2017~</w:t>
+            </w:r>
           </w:p>
           <w:p>
             <w:pPr>
@@ -4522,15 +4569,7 @@
                 <w:sz w:val="22"/>
                 <w:szCs w:val="22"/>
               </w:rPr>
-              <w:t>99</w:t>
-            </w:r>
-            <w:r>
-              <w:rPr>
-                <w:rFonts w:ascii="굴림" w:eastAsia="굴림" w:cs="굴림"/>
-                <w:sz w:val="22"/>
-                <w:szCs w:val="22"/>
-              </w:rPr>
-              <w:t>60407</w:t>
+              <w:t>9960407</w:t>
             </w:r>
           </w:p>
         </w:tc>
@@ -4718,55 +4757,6 @@
               <w:pStyle w:val="s0"/>
               <w:jc w:val="both"/>
               <w:rPr>
-                <w:rFonts w:ascii="나눔고딕" w:eastAsia="나눔고딕" w:cs="나눔고딕" w:hint="eastAsia"/>
-                <w:color w:val="0000FF"/>
-                <w:sz w:val="20"/>
-                <w:szCs w:val="20"/>
-              </w:rPr>
-            </w:pPr>
-            <w:r>
-              <w:rPr>
-                <w:rFonts w:ascii="굴림" w:eastAsia="굴림" w:cs="굴림" w:hint="eastAsia"/>
-                <w:sz w:val="22"/>
-                <w:szCs w:val="22"/>
-              </w:rPr>
-              <w:t>0</w:t>
-            </w:r>
-            <w:r>
-              <w:rPr>
-                <w:rFonts w:ascii="굴림" w:eastAsia="굴림" w:cs="굴림"/>
-                <w:sz w:val="22"/>
-                <w:szCs w:val="22"/>
-              </w:rPr>
-              <w:t>10</w:t>
-            </w:r>
-            <w:r>
-              <w:rPr>
-                <w:rFonts w:ascii="굴림" w:eastAsia="굴림" w:cs="굴림"/>
-                <w:sz w:val="22"/>
-                <w:szCs w:val="22"/>
-              </w:rPr>
-              <w:t>76454351</w:t>
-            </w:r>
-          </w:p>
-        </w:tc>
-        <w:tc>
-          <w:tcPr>
-            <w:tcW w:w="2162" w:type="dxa"/>
-            <w:gridSpan w:val="4"/>
-            <w:tcBorders>
-              <w:top w:val="single" w:sz="2" w:space="0" w:color="000000"/>
-              <w:left w:val="single" w:sz="2" w:space="0" w:color="000000"/>
-              <w:bottom w:val="single" w:sz="2" w:space="0" w:color="000000"/>
-              <w:right w:val="single" w:sz="2" w:space="0" w:color="000000"/>
-            </w:tcBorders>
-            <w:vAlign w:val="center"/>
-          </w:tcPr>
-          <w:p>
-            <w:pPr>
-              <w:pStyle w:val="s0"/>
-              <w:jc w:val="both"/>
-              <w:rPr>
                 <w:rFonts w:ascii="나눔고딕" w:eastAsia="나눔고딕" w:cs="나눔고딕"/>
                 <w:color w:val="0000FF"/>
                 <w:sz w:val="20"/>
@@ -4779,6 +4769,47 @@
                 <w:sz w:val="22"/>
                 <w:szCs w:val="22"/>
               </w:rPr>
+              <w:t>0</w:t>
+            </w:r>
+            <w:r>
+              <w:rPr>
+                <w:rFonts w:ascii="굴림" w:eastAsia="굴림" w:cs="굴림"/>
+                <w:sz w:val="22"/>
+                <w:szCs w:val="22"/>
+              </w:rPr>
+              <w:t>1076454351</w:t>
+            </w:r>
+          </w:p>
+        </w:tc>
+        <w:tc>
+          <w:tcPr>
+            <w:tcW w:w="2162" w:type="dxa"/>
+            <w:gridSpan w:val="4"/>
+            <w:tcBorders>
+              <w:top w:val="single" w:sz="2" w:space="0" w:color="000000"/>
+              <w:left w:val="single" w:sz="2" w:space="0" w:color="000000"/>
+              <w:bottom w:val="single" w:sz="2" w:space="0" w:color="000000"/>
+              <w:right w:val="single" w:sz="2" w:space="0" w:color="000000"/>
+            </w:tcBorders>
+            <w:vAlign w:val="center"/>
+          </w:tcPr>
+          <w:p>
+            <w:pPr>
+              <w:pStyle w:val="s0"/>
+              <w:jc w:val="both"/>
+              <w:rPr>
+                <w:rFonts w:ascii="나눔고딕" w:eastAsia="나눔고딕" w:cs="나눔고딕"/>
+                <w:color w:val="0000FF"/>
+                <w:sz w:val="20"/>
+                <w:szCs w:val="20"/>
+              </w:rPr>
+            </w:pPr>
+            <w:r>
+              <w:rPr>
+                <w:rFonts w:ascii="굴림" w:eastAsia="굴림" w:cs="굴림" w:hint="eastAsia"/>
+                <w:sz w:val="22"/>
+                <w:szCs w:val="22"/>
+              </w:rPr>
               <w:t>휴대전화번호</w:t>
             </w:r>
           </w:p>
@@ -4800,7 +4831,7 @@
               <w:pStyle w:val="s0"/>
               <w:jc w:val="both"/>
               <w:rPr>
-                <w:rFonts w:ascii="나눔고딕" w:eastAsia="나눔고딕" w:cs="나눔고딕" w:hint="eastAsia"/>
+                <w:rFonts w:ascii="나눔고딕" w:eastAsia="나눔고딕" w:cs="나눔고딕"/>
                 <w:color w:val="0000FF"/>
                 <w:sz w:val="20"/>
                 <w:szCs w:val="20"/>
@@ -4919,15 +4950,7 @@
                 <w:sz w:val="22"/>
                 <w:szCs w:val="22"/>
               </w:rPr>
-              <w:t>bellpi47</w:t>
-            </w:r>
-            <w:r>
-              <w:rPr>
-                <w:rFonts w:ascii="굴림" w:eastAsia="굴림" w:cs="굴림"/>
-                <w:sz w:val="22"/>
-                <w:szCs w:val="22"/>
-              </w:rPr>
-              <w:t>@naver.com</w:t>
+              <w:t>bellpi47@naver.com</w:t>
             </w:r>
           </w:p>
         </w:tc>
@@ -5179,11 +5202,9 @@
         <w:pStyle w:val="s0"/>
         <w:jc w:val="both"/>
         <w:rPr>
-          <w:rFonts w:ascii="HYÇìµå¶óÀÎM" w:hAnsi="HYÇìµå¶óÀÎM" w:cs="HYÇìµå¶óÀÎM" w:hint="eastAsia"/>
+          <w:rFonts w:ascii="HYÇìµå¶óÀÎM" w:hAnsi="HYÇìµå¶óÀÎM" w:cs="HYÇìµå¶óÀÎM"/>
         </w:rPr>
       </w:pPr>
-      <w:bookmarkStart w:id="0" w:name="_GoBack"/>
-      <w:bookmarkEnd w:id="0"/>
     </w:p>
     <w:sectPr>
       <w:pgSz w:w="11906" w:h="16838"/>

--- a/Final_Mission/기획서/New 기획/공모전/30회 공모대전 개발요약서_831.docx
+++ b/Final_Mission/기획서/New 기획/공모전/30회 공모대전 개발요약서_831.docx
@@ -1273,7 +1273,7 @@
         <w:ind w:left="200"/>
         <w:jc w:val="both"/>
         <w:rPr>
-          <w:rFonts w:ascii="나눔고딕" w:eastAsia="나눔고딕" w:hAnsi="나눔고딕" w:cs="굴림" w:hint="eastAsia"/>
+          <w:rFonts w:ascii="나눔고딕" w:eastAsia="나눔고딕" w:hAnsi="나눔고딕" w:cs="굴림"/>
           <w:color w:val="FF0000"/>
         </w:rPr>
       </w:pPr>
@@ -1377,7 +1377,7 @@
         <w:ind w:left="200"/>
         <w:jc w:val="both"/>
         <w:rPr>
-          <w:rFonts w:ascii="나눔고딕" w:eastAsia="나눔고딕" w:hAnsi="나눔고딕" w:cs="굴림" w:hint="eastAsia"/>
+          <w:rFonts w:ascii="나눔고딕" w:eastAsia="나눔고딕" w:hAnsi="나눔고딕" w:cs="굴림"/>
           <w:color w:val="FF0000"/>
         </w:rPr>
       </w:pPr>
@@ -1470,21 +1470,7 @@
           <w:rFonts w:ascii="나눔고딕" w:eastAsia="나눔고딕" w:hAnsi="나눔고딕" w:cs="굴림" w:hint="eastAsia"/>
           <w:color w:val="FF0000"/>
         </w:rPr>
-        <w:t xml:space="preserve">저장 </w:t>
-      </w:r>
-      <w:r>
-        <w:rPr>
-          <w:rFonts w:ascii="나눔고딕" w:eastAsia="나눔고딕" w:hAnsi="나눔고딕" w:cs="굴림" w:hint="eastAsia"/>
-          <w:color w:val="FF0000"/>
-        </w:rPr>
-        <w:t>과 로드</w:t>
-      </w:r>
-      <w:r>
-        <w:rPr>
-          <w:rFonts w:ascii="나눔고딕" w:eastAsia="나눔고딕" w:hAnsi="나눔고딕" w:cs="굴림" w:hint="eastAsia"/>
-          <w:color w:val="FF0000"/>
-        </w:rPr>
-        <w:t xml:space="preserve"> 시스템,</w:t>
+        <w:t>저장 과 로드 시스템,</w:t>
       </w:r>
       <w:r>
         <w:rPr>
@@ -1615,15 +1601,7 @@
         <w:rPr>
           <w:rFonts w:ascii="나눔고딕" w:eastAsia="나눔고딕" w:hAnsi="나눔고딕" w:cs="굴림" w:hint="eastAsia"/>
         </w:rPr>
-        <w:t>메</w:t>
-      </w:r>
-      <w:bookmarkStart w:id="0" w:name="_GoBack"/>
-      <w:bookmarkEnd w:id="0"/>
-      <w:r>
-        <w:rPr>
-          <w:rFonts w:ascii="나눔고딕" w:eastAsia="나눔고딕" w:hAnsi="나눔고딕" w:cs="굴림" w:hint="eastAsia"/>
-        </w:rPr>
-        <w:t>뉴구성도</w:t>
+        <w:t>메뉴구성도</w:t>
       </w:r>
     </w:p>
     <w:p>
@@ -1633,7 +1611,7 @@
         <w:ind w:left="200"/>
         <w:jc w:val="both"/>
         <w:rPr>
-          <w:rFonts w:ascii="나눔고딕" w:eastAsia="나눔고딕" w:hAnsi="나눔고딕" w:cs="굴림" w:hint="eastAsia"/>
+          <w:rFonts w:ascii="나눔고딕" w:eastAsia="나눔고딕" w:hAnsi="나눔고딕" w:cs="굴림"/>
           <w:color w:val="FF0000"/>
         </w:rPr>
       </w:pPr>
@@ -2301,12 +2279,16 @@
       <w:r>
         <w:rPr>
           <w:rFonts w:ascii="나눔바른고딕" w:eastAsia="나눔바른고딕" w:hAnsi="나눔바른고딕" w:hint="eastAsia"/>
+          <w:sz w:val="20"/>
+          <w:szCs w:val="20"/>
         </w:rPr>
         <w:t>실행환경:</w:t>
       </w:r>
       <w:r>
         <w:rPr>
           <w:rFonts w:ascii="나눔바른고딕" w:eastAsia="나눔바른고딕" w:hAnsi="나눔바른고딕"/>
+          <w:sz w:val="20"/>
+          <w:szCs w:val="20"/>
         </w:rPr>
         <w:t xml:space="preserve"> </w:t>
       </w:r>
@@ -2314,6 +2296,8 @@
       <w:r>
         <w:rPr>
           <w:rFonts w:ascii="나눔바른고딕" w:eastAsia="나눔바른고딕" w:hAnsi="나눔바른고딕" w:hint="eastAsia"/>
+          <w:sz w:val="20"/>
+          <w:szCs w:val="20"/>
         </w:rPr>
         <w:t>오큘러스</w:t>
       </w:r>
@@ -2321,12 +2305,16 @@
       <w:r>
         <w:rPr>
           <w:rFonts w:ascii="나눔바른고딕" w:eastAsia="나눔바른고딕" w:hAnsi="나눔바른고딕" w:hint="eastAsia"/>
+          <w:sz w:val="20"/>
+          <w:szCs w:val="20"/>
         </w:rPr>
         <w:t xml:space="preserve"> </w:t>
       </w:r>
       <w:r>
         <w:rPr>
           <w:rFonts w:ascii="나눔바른고딕" w:eastAsia="나눔바른고딕" w:hAnsi="나눔바른고딕"/>
+          <w:sz w:val="20"/>
+          <w:szCs w:val="20"/>
         </w:rPr>
         <w:t xml:space="preserve">Rift, </w:t>
       </w:r>
@@ -2334,6 +2322,8 @@
       <w:r>
         <w:rPr>
           <w:rFonts w:ascii="나눔바른고딕" w:eastAsia="나눔바른고딕" w:hAnsi="나눔바른고딕" w:hint="eastAsia"/>
+          <w:sz w:val="20"/>
+          <w:szCs w:val="20"/>
         </w:rPr>
         <w:t>오큘러스</w:t>
       </w:r>
@@ -2341,12 +2331,16 @@
       <w:r>
         <w:rPr>
           <w:rFonts w:ascii="나눔바른고딕" w:eastAsia="나눔바른고딕" w:hAnsi="나눔바른고딕" w:hint="eastAsia"/>
+          <w:sz w:val="20"/>
+          <w:szCs w:val="20"/>
         </w:rPr>
         <w:t xml:space="preserve"> </w:t>
       </w:r>
       <w:r>
         <w:rPr>
           <w:rFonts w:ascii="나눔바른고딕" w:eastAsia="나눔바른고딕" w:hAnsi="나눔바른고딕"/>
+          <w:sz w:val="20"/>
+          <w:szCs w:val="20"/>
         </w:rPr>
         <w:t>Touch</w:t>
       </w:r>
@@ -3672,6 +3666,8 @@
               </w:rPr>
               <w:t xml:space="preserve"> 2017~</w:t>
             </w:r>
+            <w:bookmarkStart w:id="0" w:name="_GoBack"/>
+            <w:bookmarkEnd w:id="0"/>
           </w:p>
           <w:p>
             <w:pPr>
@@ -5960,4 +5956,16 @@
   <a:objectDefaults/>
   <a:extraClrSchemeLst/>
 </a:theme>
+</file>
+
+<file path=customXml/item1.xml><?xml version="1.0" encoding="utf-8"?>
+<b:Sources xmlns:b="http://schemas.openxmlformats.org/officeDocument/2006/bibliography" xmlns="http://schemas.openxmlformats.org/officeDocument/2006/bibliography" SelectedStyle="\APASixthEditionOfficeOnline.xsl" StyleName="APA" Version="6"/>
+</file>
+
+<file path=customXml/itemProps1.xml><?xml version="1.0" encoding="utf-8"?>
+<ds:datastoreItem xmlns:ds="http://schemas.openxmlformats.org/officeDocument/2006/customXml" ds:itemID="{79B08DAB-5F08-4F40-BBFD-CD67E6EB1D54}">
+  <ds:schemaRefs>
+    <ds:schemaRef ds:uri="http://schemas.openxmlformats.org/officeDocument/2006/bibliography"/>
+  </ds:schemaRefs>
+</ds:datastoreItem>
 </file>